--- a/report_template_v2.docx
+++ b/report_template_v2.docx
@@ -4864,6 +4864,7 @@
       </w:pPr>
       <w:r>
         <w:rPr>
+          <w:noProof/>
           <w:lang w:val="ru-RU"/>
         </w:rPr>
         <w:drawing>
@@ -4916,6 +4917,7 @@
       </w:pPr>
       <w:r>
         <w:rPr>
+          <w:noProof/>
           <w:lang w:val="ru-RU"/>
         </w:rPr>
         <w:drawing>
@@ -4961,136 +4963,237 @@
           <w:lang w:val="ru-RU"/>
         </w:rPr>
       </w:pPr>
-    </w:p>
-    <w:p>
-      <w:pPr>
-        <w:rPr>
-          <w:lang w:val="ru-RU"/>
-        </w:rPr>
-      </w:pPr>
-    </w:p>
-    <w:p>
-      <w:pPr>
-        <w:rPr>
-          <w:lang w:val="ru-RU"/>
-        </w:rPr>
-      </w:pPr>
-    </w:p>
-    <w:p>
-      <w:pPr>
-        <w:rPr>
-          <w:lang w:val="ru-RU"/>
-        </w:rPr>
-      </w:pPr>
-    </w:p>
-    <w:p>
-      <w:pPr>
-        <w:rPr>
-          <w:lang w:val="ru-RU"/>
-        </w:rPr>
-      </w:pPr>
-    </w:p>
-    <w:p>
-      <w:pPr>
-        <w:rPr>
-          <w:lang w:val="ru-RU"/>
-        </w:rPr>
-      </w:pPr>
-    </w:p>
-    <w:p>
-      <w:pPr>
-        <w:rPr>
-          <w:lang w:val="ru-RU"/>
-        </w:rPr>
-      </w:pPr>
-    </w:p>
-    <w:p>
-      <w:pPr>
-        <w:rPr>
-          <w:lang w:val="ru-RU"/>
-        </w:rPr>
-      </w:pPr>
-    </w:p>
-    <w:p>
-      <w:pPr>
-        <w:rPr>
-          <w:lang w:val="ru-RU"/>
-        </w:rPr>
-      </w:pPr>
-    </w:p>
-    <w:p>
-      <w:pPr>
-        <w:rPr>
-          <w:lang w:val="ru-RU"/>
-        </w:rPr>
-      </w:pPr>
-    </w:p>
-    <w:p>
-      <w:pPr>
-        <w:rPr>
-          <w:lang w:val="ru-RU"/>
-        </w:rPr>
-      </w:pPr>
-    </w:p>
-    <w:p>
-      <w:pPr>
-        <w:rPr>
-          <w:lang w:val="ru-RU"/>
-        </w:rPr>
-      </w:pPr>
-    </w:p>
-    <w:p>
-      <w:pPr>
-        <w:rPr>
-          <w:lang w:val="ru-RU"/>
-        </w:rPr>
-      </w:pPr>
-    </w:p>
-    <w:p>
-      <w:pPr>
-        <w:rPr>
-          <w:lang w:val="ru-RU"/>
-        </w:rPr>
-      </w:pPr>
-    </w:p>
-    <w:p>
-      <w:pPr>
-        <w:rPr>
-          <w:lang w:val="ru-RU"/>
-        </w:rPr>
-      </w:pPr>
-    </w:p>
-    <w:p>
-      <w:pPr>
-        <w:rPr>
-          <w:lang w:val="ru-RU"/>
-        </w:rPr>
-      </w:pPr>
-    </w:p>
-    <w:p>
-      <w:pPr>
-        <w:rPr>
-          <w:lang w:val="ru-RU"/>
-        </w:rPr>
-      </w:pPr>
-    </w:p>
-    <w:p>
-      <w:pPr>
-        <w:rPr>
-          <w:lang w:val="ru-RU"/>
-        </w:rPr>
-      </w:pPr>
-    </w:p>
-    <w:p>
-      <w:pPr>
-        <w:rPr>
-          <w:lang w:val="ru-RU"/>
-        </w:rPr>
-      </w:pPr>
+      <w:r>
+        <w:rPr>
+          <w:lang w:val="ru-RU"/>
+        </w:rPr>
+        <w:br w:type="page"/>
+      </w:r>
     </w:p>
     <w:p>
       <w:pPr>
         <w:pStyle w:val="Heading1"/>
+      </w:pPr>
+      <w:r>
+        <w:rPr>
+          <w:lang w:val="ru-RU"/>
+        </w:rPr>
+        <w:lastRenderedPageBreak/>
+        <w:t xml:space="preserve">Задача </w:t>
+      </w:r>
+      <w:r>
+        <w:t>X</w:t>
+      </w:r>
+    </w:p>
+    <w:p>
+      <w:pPr>
+        <w:pStyle w:val="Heading2"/>
+        <w:rPr>
+          <w:lang w:val="ru-RU"/>
+        </w:rPr>
+      </w:pPr>
+      <w:r>
+        <w:rPr>
+          <w:lang w:val="ru-RU"/>
+        </w:rPr>
+        <w:t>Текст задачи</w:t>
+      </w:r>
+    </w:p>
+    <w:p>
+      <w:pPr>
+        <w:pStyle w:val="Heading2"/>
+        <w:rPr>
+          <w:lang w:val="ru-RU"/>
+        </w:rPr>
+      </w:pPr>
+      <w:r>
+        <w:rPr>
+          <w:lang w:val="ru-RU"/>
+        </w:rPr>
+        <w:t xml:space="preserve">Код решения </w:t>
+      </w:r>
+    </w:p>
+    <w:p>
+      <w:pPr>
+        <w:pStyle w:val="Heading2"/>
+        <w:rPr>
+          <w:lang w:val="ru-RU"/>
+        </w:rPr>
+      </w:pPr>
+      <w:r>
+        <w:rPr>
+          <w:lang w:val="ru-RU"/>
+        </w:rPr>
+        <w:t>Результаты выполнения</w:t>
+      </w:r>
+    </w:p>
+    <w:p>
+      <w:pPr>
+        <w:rPr>
+          <w:lang w:val="ru-RU"/>
+        </w:rPr>
+      </w:pPr>
+    </w:p>
+    <w:p>
+      <w:r>
+        <w:t>input.txt</w:t>
+      </w:r>
+    </w:p>
+    <w:p>
+      <w:pPr>
+        <w:rPr>
+          <w:lang w:val="ru-RU"/>
+        </w:rPr>
+      </w:pPr>
+    </w:p>
+    <w:p>
+      <w:r>
+        <w:t>output.txt</w:t>
+      </w:r>
+    </w:p>
+    <w:p>
+      <w:pPr>
+        <w:rPr>
+          <w:lang w:val="ru-RU"/>
+        </w:rPr>
+      </w:pPr>
+    </w:p>
+    <w:p>
+      <w:pPr>
+        <w:rPr>
+          <w:lang w:val="ru-RU"/>
+        </w:rPr>
+      </w:pPr>
+    </w:p>
+    <w:p>
+      <w:pPr>
+        <w:rPr>
+          <w:lang w:val="ru-RU"/>
+        </w:rPr>
+      </w:pPr>
+    </w:p>
+    <w:p>
+      <w:pPr>
+        <w:rPr>
+          <w:lang w:val="ru-RU"/>
+        </w:rPr>
+      </w:pPr>
+    </w:p>
+    <w:p>
+      <w:pPr>
+        <w:rPr>
+          <w:lang w:val="ru-RU"/>
+        </w:rPr>
+      </w:pPr>
+    </w:p>
+    <w:p>
+      <w:pPr>
+        <w:rPr>
+          <w:lang w:val="ru-RU"/>
+        </w:rPr>
+      </w:pPr>
+    </w:p>
+    <w:p>
+      <w:pPr>
+        <w:rPr>
+          <w:lang w:val="ru-RU"/>
+        </w:rPr>
+      </w:pPr>
+    </w:p>
+    <w:p>
+      <w:pPr>
+        <w:rPr>
+          <w:lang w:val="ru-RU"/>
+        </w:rPr>
+      </w:pPr>
+    </w:p>
+    <w:p>
+      <w:pPr>
+        <w:rPr>
+          <w:lang w:val="ru-RU"/>
+        </w:rPr>
+      </w:pPr>
+    </w:p>
+    <w:p>
+      <w:pPr>
+        <w:rPr>
+          <w:lang w:val="ru-RU"/>
+        </w:rPr>
+      </w:pPr>
+    </w:p>
+    <w:p>
+      <w:pPr>
+        <w:rPr>
+          <w:lang w:val="ru-RU"/>
+        </w:rPr>
+      </w:pPr>
+    </w:p>
+    <w:p>
+      <w:pPr>
+        <w:rPr>
+          <w:lang w:val="ru-RU"/>
+        </w:rPr>
+      </w:pPr>
+    </w:p>
+    <w:p>
+      <w:pPr>
+        <w:rPr>
+          <w:lang w:val="ru-RU"/>
+        </w:rPr>
+      </w:pPr>
+    </w:p>
+    <w:p>
+      <w:pPr>
+        <w:rPr>
+          <w:lang w:val="ru-RU"/>
+        </w:rPr>
+      </w:pPr>
+    </w:p>
+    <w:p>
+      <w:pPr>
+        <w:rPr>
+          <w:lang w:val="ru-RU"/>
+        </w:rPr>
+      </w:pPr>
+    </w:p>
+    <w:p>
+      <w:pPr>
+        <w:rPr>
+          <w:lang w:val="ru-RU"/>
+        </w:rPr>
+      </w:pPr>
+    </w:p>
+    <w:p>
+      <w:pPr>
+        <w:rPr>
+          <w:lang w:val="ru-RU"/>
+        </w:rPr>
+      </w:pPr>
+    </w:p>
+    <w:p>
+      <w:pPr>
+        <w:rPr>
+          <w:lang w:val="ru-RU"/>
+        </w:rPr>
+      </w:pPr>
+    </w:p>
+    <w:p>
+      <w:pPr>
+        <w:rPr>
+          <w:lang w:val="ru-RU"/>
+        </w:rPr>
+      </w:pPr>
+    </w:p>
+    <w:p>
+      <w:pPr>
+        <w:rPr>
+          <w:lang w:val="ru-RU"/>
+        </w:rPr>
+      </w:pPr>
+    </w:p>
+    <w:p>
+      <w:pPr>
+        <w:pStyle w:val="Heading1"/>
         <w:rPr>
           <w:lang w:val="ru-RU"/>
         </w:rPr>
@@ -5100,6 +5203,7 @@
         <w:rPr>
           <w:lang w:val="ru-RU"/>
         </w:rPr>
+        <w:lastRenderedPageBreak/>
         <w:t>Вывод</w:t>
       </w:r>
       <w:bookmarkEnd w:id="6"/>
@@ -5871,6 +5975,7 @@
   <w:style w:type="character" w:default="1" w:styleId="DefaultParagraphFont">
     <w:name w:val="Default Paragraph Font"/>
     <w:uiPriority w:val="1"/>
+    <w:semiHidden/>
     <w:unhideWhenUsed/>
   </w:style>
   <w:style w:type="table" w:default="1" w:styleId="TableNormal">

--- a/report_template_v2.docx
+++ b/report_template_v2.docx
@@ -2482,2497 +2482,6 @@
     <w:p>
       <w:pPr>
         <w:pStyle w:val="Heading1"/>
-        <w:rPr>
-          <w:lang w:val="ru-RU"/>
-        </w:rPr>
-      </w:pPr>
-      <w:bookmarkStart w:id="2" w:name="_Toc179012157"/>
-      <w:r>
-        <w:rPr>
-          <w:lang w:val="ru-RU"/>
-        </w:rPr>
-        <w:lastRenderedPageBreak/>
-        <w:t>Задача 1</w:t>
-      </w:r>
-      <w:bookmarkEnd w:id="2"/>
-    </w:p>
-    <w:p>
-      <w:pPr>
-        <w:pStyle w:val="Heading2"/>
-        <w:rPr>
-          <w:lang w:val="ru-RU"/>
-        </w:rPr>
-      </w:pPr>
-      <w:bookmarkStart w:id="3" w:name="_Toc179012158"/>
-      <w:r>
-        <w:rPr>
-          <w:lang w:val="ru-RU"/>
-        </w:rPr>
-        <w:t>Текст задачи</w:t>
-      </w:r>
-      <w:bookmarkEnd w:id="3"/>
-    </w:p>
-    <w:p>
-      <w:pPr>
-        <w:rPr>
-          <w:lang w:val="ru-RU"/>
-        </w:rPr>
-      </w:pPr>
-      <w:r>
-        <w:rPr>
-          <w:noProof/>
-          <w:lang w:val="ru-RU"/>
-        </w:rPr>
-        <w:drawing>
-          <wp:inline distT="0" distB="0" distL="0" distR="0" wp14:anchorId="2E298CA7" wp14:editId="73EFE1E1">
-            <wp:extent cx="5943600" cy="3153410"/>
-            <wp:effectExtent l="0" t="0" r="0" b="0"/>
-            <wp:docPr id="780540073" name="Picture 2" descr="A white paper with black text&#10;&#10;Description automatically generated"/>
-            <wp:cNvGraphicFramePr>
-              <a:graphicFrameLocks xmlns:a="http://schemas.openxmlformats.org/drawingml/2006/main" noChangeAspect="1"/>
-            </wp:cNvGraphicFramePr>
-            <a:graphic xmlns:a="http://schemas.openxmlformats.org/drawingml/2006/main">
-              <a:graphicData uri="http://schemas.openxmlformats.org/drawingml/2006/picture">
-                <pic:pic xmlns:pic="http://schemas.openxmlformats.org/drawingml/2006/picture">
-                  <pic:nvPicPr>
-                    <pic:cNvPr id="780540073" name="Picture 2" descr="A white paper with black text&#10;&#10;Description automatically generated"/>
-                    <pic:cNvPicPr/>
-                  </pic:nvPicPr>
-                  <pic:blipFill>
-                    <a:blip r:embed="rId6">
-                      <a:extLst>
-                        <a:ext uri="{28A0092B-C50C-407E-A947-70E740481C1C}">
-                          <a14:useLocalDpi xmlns:a14="http://schemas.microsoft.com/office/drawing/2010/main" val="0"/>
-                        </a:ext>
-                      </a:extLst>
-                    </a:blip>
-                    <a:stretch>
-                      <a:fillRect/>
-                    </a:stretch>
-                  </pic:blipFill>
-                  <pic:spPr>
-                    <a:xfrm>
-                      <a:off x="0" y="0"/>
-                      <a:ext cx="5943600" cy="3153410"/>
-                    </a:xfrm>
-                    <a:prstGeom prst="rect">
-                      <a:avLst/>
-                    </a:prstGeom>
-                  </pic:spPr>
-                </pic:pic>
-              </a:graphicData>
-            </a:graphic>
-          </wp:inline>
-        </w:drawing>
-      </w:r>
-    </w:p>
-    <w:p>
-      <w:pPr>
-        <w:rPr>
-          <w:lang w:val="ru-RU"/>
-        </w:rPr>
-      </w:pPr>
-    </w:p>
-    <w:p>
-      <w:pPr>
-        <w:pStyle w:val="Heading2"/>
-        <w:rPr>
-          <w:lang w:val="ru-RU"/>
-        </w:rPr>
-      </w:pPr>
-      <w:bookmarkStart w:id="4" w:name="_Toc179012159"/>
-      <w:r>
-        <w:rPr>
-          <w:lang w:val="ru-RU"/>
-        </w:rPr>
-        <w:t>Код решения</w:t>
-      </w:r>
-      <w:bookmarkEnd w:id="4"/>
-    </w:p>
-    <w:p>
-      <w:pPr>
-        <w:shd w:val="clear" w:color="auto" w:fill="FFFFFF"/>
-        <w:tabs>
-          <w:tab w:val="left" w:pos="916"/>
-          <w:tab w:val="left" w:pos="1832"/>
-          <w:tab w:val="left" w:pos="2748"/>
-          <w:tab w:val="left" w:pos="3664"/>
-          <w:tab w:val="left" w:pos="4580"/>
-          <w:tab w:val="left" w:pos="5496"/>
-          <w:tab w:val="left" w:pos="6412"/>
-          <w:tab w:val="left" w:pos="7328"/>
-          <w:tab w:val="left" w:pos="8244"/>
-          <w:tab w:val="left" w:pos="9160"/>
-          <w:tab w:val="left" w:pos="10076"/>
-          <w:tab w:val="left" w:pos="10992"/>
-          <w:tab w:val="left" w:pos="11908"/>
-          <w:tab w:val="left" w:pos="12824"/>
-          <w:tab w:val="left" w:pos="13740"/>
-          <w:tab w:val="left" w:pos="14656"/>
-        </w:tabs>
-        <w:spacing w:after="0" w:line="240" w:lineRule="auto"/>
-        <w:rPr>
-          <w:rFonts w:ascii="Courier New" w:eastAsia="Times New Roman" w:hAnsi="Courier New" w:cs="Courier New"/>
-          <w:color w:val="080808"/>
-          <w:kern w:val="0"/>
-          <w:sz w:val="20"/>
-          <w:szCs w:val="20"/>
-          <w:lang w:val="ru-RU"/>
-          <w14:ligatures w14:val="none"/>
-        </w:rPr>
-      </w:pPr>
-      <w:r>
-        <w:rPr>
-          <w:rFonts w:ascii="Courier New" w:eastAsia="Times New Roman" w:hAnsi="Courier New" w:cs="Courier New"/>
-          <w:color w:val="0033B3"/>
-          <w:kern w:val="0"/>
-          <w:sz w:val="20"/>
-          <w:szCs w:val="20"/>
-          <w14:ligatures w14:val="none"/>
-        </w:rPr>
-        <w:t>from</w:t>
-      </w:r>
-      <w:r>
-        <w:rPr>
-          <w:rFonts w:ascii="Courier New" w:eastAsia="Times New Roman" w:hAnsi="Courier New" w:cs="Courier New"/>
-          <w:color w:val="0033B3"/>
-          <w:kern w:val="0"/>
-          <w:sz w:val="20"/>
-          <w:szCs w:val="20"/>
-          <w:lang w:val="ru-RU"/>
-          <w14:ligatures w14:val="none"/>
-        </w:rPr>
-        <w:t xml:space="preserve"> </w:t>
-      </w:r>
-      <w:r>
-        <w:rPr>
-          <w:rFonts w:ascii="Courier New" w:eastAsia="Times New Roman" w:hAnsi="Courier New" w:cs="Courier New"/>
-          <w:color w:val="080808"/>
-          <w:kern w:val="0"/>
-          <w:sz w:val="20"/>
-          <w:szCs w:val="20"/>
-          <w14:ligatures w14:val="none"/>
-        </w:rPr>
-        <w:t>common</w:t>
-      </w:r>
-      <w:r>
-        <w:rPr>
-          <w:rFonts w:ascii="Courier New" w:eastAsia="Times New Roman" w:hAnsi="Courier New" w:cs="Courier New"/>
-          <w:color w:val="080808"/>
-          <w:kern w:val="0"/>
-          <w:sz w:val="20"/>
-          <w:szCs w:val="20"/>
-          <w:lang w:val="ru-RU"/>
-          <w14:ligatures w14:val="none"/>
-        </w:rPr>
-        <w:t xml:space="preserve"> </w:t>
-      </w:r>
-      <w:r>
-        <w:rPr>
-          <w:rFonts w:ascii="Courier New" w:eastAsia="Times New Roman" w:hAnsi="Courier New" w:cs="Courier New"/>
-          <w:color w:val="0033B3"/>
-          <w:kern w:val="0"/>
-          <w:sz w:val="20"/>
-          <w:szCs w:val="20"/>
-          <w14:ligatures w14:val="none"/>
-        </w:rPr>
-        <w:t>import</w:t>
-      </w:r>
-      <w:r>
-        <w:rPr>
-          <w:rFonts w:ascii="Courier New" w:eastAsia="Times New Roman" w:hAnsi="Courier New" w:cs="Courier New"/>
-          <w:color w:val="0033B3"/>
-          <w:kern w:val="0"/>
-          <w:sz w:val="20"/>
-          <w:szCs w:val="20"/>
-          <w:lang w:val="ru-RU"/>
-          <w14:ligatures w14:val="none"/>
-        </w:rPr>
-        <w:t xml:space="preserve"> </w:t>
-      </w:r>
-      <w:r>
-        <w:rPr>
-          <w:rFonts w:ascii="Courier New" w:eastAsia="Times New Roman" w:hAnsi="Courier New" w:cs="Courier New"/>
-          <w:color w:val="080808"/>
-          <w:kern w:val="0"/>
-          <w:sz w:val="20"/>
-          <w:szCs w:val="20"/>
-          <w14:ligatures w14:val="none"/>
-        </w:rPr>
-        <w:t>solve</w:t>
-      </w:r>
-      <w:r>
-        <w:rPr>
-          <w:rFonts w:ascii="Courier New" w:eastAsia="Times New Roman" w:hAnsi="Courier New" w:cs="Courier New"/>
-          <w:color w:val="080808"/>
-          <w:kern w:val="0"/>
-          <w:sz w:val="20"/>
-          <w:szCs w:val="20"/>
-          <w:lang w:val="ru-RU"/>
-          <w14:ligatures w14:val="none"/>
-        </w:rPr>
-        <w:br/>
-      </w:r>
-      <w:r>
-        <w:rPr>
-          <w:rFonts w:ascii="Courier New" w:eastAsia="Times New Roman" w:hAnsi="Courier New" w:cs="Courier New"/>
-          <w:color w:val="080808"/>
-          <w:kern w:val="0"/>
-          <w:sz w:val="20"/>
-          <w:szCs w:val="20"/>
-          <w:lang w:val="ru-RU"/>
-          <w14:ligatures w14:val="none"/>
-        </w:rPr>
-        <w:br/>
-      </w:r>
-      <w:r>
-        <w:rPr>
-          <w:rFonts w:ascii="Courier New" w:eastAsia="Times New Roman" w:hAnsi="Courier New" w:cs="Courier New"/>
-          <w:color w:val="080808"/>
-          <w:kern w:val="0"/>
-          <w:sz w:val="20"/>
-          <w:szCs w:val="20"/>
-          <w:lang w:val="ru-RU"/>
-          <w14:ligatures w14:val="none"/>
-        </w:rPr>
-        <w:br/>
-      </w:r>
-      <w:r>
-        <w:rPr>
-          <w:rFonts w:ascii="Courier New" w:eastAsia="Times New Roman" w:hAnsi="Courier New" w:cs="Courier New"/>
-          <w:color w:val="0033B3"/>
-          <w:kern w:val="0"/>
-          <w:sz w:val="20"/>
-          <w:szCs w:val="20"/>
-          <w14:ligatures w14:val="none"/>
-        </w:rPr>
-        <w:t>def</w:t>
-      </w:r>
-      <w:r>
-        <w:rPr>
-          <w:rFonts w:ascii="Courier New" w:eastAsia="Times New Roman" w:hAnsi="Courier New" w:cs="Courier New"/>
-          <w:color w:val="0033B3"/>
-          <w:kern w:val="0"/>
-          <w:sz w:val="20"/>
-          <w:szCs w:val="20"/>
-          <w:lang w:val="ru-RU"/>
-          <w14:ligatures w14:val="none"/>
-        </w:rPr>
-        <w:t xml:space="preserve"> </w:t>
-      </w:r>
-      <w:r>
-        <w:rPr>
-          <w:rFonts w:ascii="Courier New" w:eastAsia="Times New Roman" w:hAnsi="Courier New" w:cs="Courier New"/>
-          <w:color w:val="00627A"/>
-          <w:kern w:val="0"/>
-          <w:sz w:val="20"/>
-          <w:szCs w:val="20"/>
-          <w14:ligatures w14:val="none"/>
-        </w:rPr>
-        <w:t>get</w:t>
-      </w:r>
-      <w:r>
-        <w:rPr>
-          <w:rFonts w:ascii="Courier New" w:eastAsia="Times New Roman" w:hAnsi="Courier New" w:cs="Courier New"/>
-          <w:color w:val="00627A"/>
-          <w:kern w:val="0"/>
-          <w:sz w:val="20"/>
-          <w:szCs w:val="20"/>
-          <w:lang w:val="ru-RU"/>
-          <w14:ligatures w14:val="none"/>
-        </w:rPr>
-        <w:t>_</w:t>
-      </w:r>
-      <w:r>
-        <w:rPr>
-          <w:rFonts w:ascii="Courier New" w:eastAsia="Times New Roman" w:hAnsi="Courier New" w:cs="Courier New"/>
-          <w:color w:val="00627A"/>
-          <w:kern w:val="0"/>
-          <w:sz w:val="20"/>
-          <w:szCs w:val="20"/>
-          <w14:ligatures w14:val="none"/>
-        </w:rPr>
-        <w:t>solution</w:t>
-      </w:r>
-      <w:r>
-        <w:rPr>
-          <w:rFonts w:ascii="Courier New" w:eastAsia="Times New Roman" w:hAnsi="Courier New" w:cs="Courier New"/>
-          <w:color w:val="080808"/>
-          <w:kern w:val="0"/>
-          <w:sz w:val="20"/>
-          <w:szCs w:val="20"/>
-          <w:lang w:val="ru-RU"/>
-          <w14:ligatures w14:val="none"/>
-        </w:rPr>
-        <w:t>(</w:t>
-      </w:r>
-      <w:r>
-        <w:rPr>
-          <w:rFonts w:ascii="Courier New" w:eastAsia="Times New Roman" w:hAnsi="Courier New" w:cs="Courier New"/>
-          <w:color w:val="000000"/>
-          <w:kern w:val="0"/>
-          <w:sz w:val="20"/>
-          <w:szCs w:val="20"/>
-          <w14:ligatures w14:val="none"/>
-        </w:rPr>
-        <w:t>lines</w:t>
-      </w:r>
-      <w:r>
-        <w:rPr>
-          <w:rFonts w:ascii="Courier New" w:eastAsia="Times New Roman" w:hAnsi="Courier New" w:cs="Courier New"/>
-          <w:color w:val="080808"/>
-          <w:kern w:val="0"/>
-          <w:sz w:val="20"/>
-          <w:szCs w:val="20"/>
-          <w:lang w:val="ru-RU"/>
-          <w14:ligatures w14:val="none"/>
-        </w:rPr>
-        <w:t xml:space="preserve">: </w:t>
-      </w:r>
-      <w:r>
-        <w:rPr>
-          <w:rFonts w:ascii="Courier New" w:eastAsia="Times New Roman" w:hAnsi="Courier New" w:cs="Courier New"/>
-          <w:color w:val="000080"/>
-          <w:kern w:val="0"/>
-          <w:sz w:val="20"/>
-          <w:szCs w:val="20"/>
-          <w14:ligatures w14:val="none"/>
-        </w:rPr>
-        <w:t>list</w:t>
-      </w:r>
-      <w:r>
-        <w:rPr>
-          <w:rFonts w:ascii="Courier New" w:eastAsia="Times New Roman" w:hAnsi="Courier New" w:cs="Courier New"/>
-          <w:color w:val="080808"/>
-          <w:kern w:val="0"/>
-          <w:sz w:val="20"/>
-          <w:szCs w:val="20"/>
-          <w:lang w:val="ru-RU"/>
-          <w14:ligatures w14:val="none"/>
-        </w:rPr>
-        <w:t>[</w:t>
-      </w:r>
-      <w:r>
-        <w:rPr>
-          <w:rFonts w:ascii="Courier New" w:eastAsia="Times New Roman" w:hAnsi="Courier New" w:cs="Courier New"/>
-          <w:color w:val="000080"/>
-          <w:kern w:val="0"/>
-          <w:sz w:val="20"/>
-          <w:szCs w:val="20"/>
-          <w14:ligatures w14:val="none"/>
-        </w:rPr>
-        <w:t>str</w:t>
-      </w:r>
-      <w:r>
-        <w:rPr>
-          <w:rFonts w:ascii="Courier New" w:eastAsia="Times New Roman" w:hAnsi="Courier New" w:cs="Courier New"/>
-          <w:color w:val="080808"/>
-          <w:kern w:val="0"/>
-          <w:sz w:val="20"/>
-          <w:szCs w:val="20"/>
-          <w:lang w:val="ru-RU"/>
-          <w14:ligatures w14:val="none"/>
-        </w:rPr>
-        <w:t xml:space="preserve">]) -&gt; </w:t>
-      </w:r>
-      <w:r>
-        <w:rPr>
-          <w:rFonts w:ascii="Courier New" w:eastAsia="Times New Roman" w:hAnsi="Courier New" w:cs="Courier New"/>
-          <w:color w:val="000080"/>
-          <w:kern w:val="0"/>
-          <w:sz w:val="20"/>
-          <w:szCs w:val="20"/>
-          <w14:ligatures w14:val="none"/>
-        </w:rPr>
-        <w:t>list</w:t>
-      </w:r>
-      <w:r>
-        <w:rPr>
-          <w:rFonts w:ascii="Courier New" w:eastAsia="Times New Roman" w:hAnsi="Courier New" w:cs="Courier New"/>
-          <w:color w:val="080808"/>
-          <w:kern w:val="0"/>
-          <w:sz w:val="20"/>
-          <w:szCs w:val="20"/>
-          <w:lang w:val="ru-RU"/>
-          <w14:ligatures w14:val="none"/>
-        </w:rPr>
-        <w:t>[</w:t>
-      </w:r>
-      <w:r>
-        <w:rPr>
-          <w:rFonts w:ascii="Courier New" w:eastAsia="Times New Roman" w:hAnsi="Courier New" w:cs="Courier New"/>
-          <w:color w:val="000080"/>
-          <w:kern w:val="0"/>
-          <w:sz w:val="20"/>
-          <w:szCs w:val="20"/>
-          <w14:ligatures w14:val="none"/>
-        </w:rPr>
-        <w:t>str</w:t>
-      </w:r>
-      <w:r>
-        <w:rPr>
-          <w:rFonts w:ascii="Courier New" w:eastAsia="Times New Roman" w:hAnsi="Courier New" w:cs="Courier New"/>
-          <w:color w:val="080808"/>
-          <w:kern w:val="0"/>
-          <w:sz w:val="20"/>
-          <w:szCs w:val="20"/>
-          <w:lang w:val="ru-RU"/>
-          <w14:ligatures w14:val="none"/>
-        </w:rPr>
-        <w:t>]:</w:t>
-      </w:r>
-      <w:r>
-        <w:rPr>
-          <w:rFonts w:ascii="Courier New" w:eastAsia="Times New Roman" w:hAnsi="Courier New" w:cs="Courier New"/>
-          <w:color w:val="080808"/>
-          <w:kern w:val="0"/>
-          <w:sz w:val="20"/>
-          <w:szCs w:val="20"/>
-          <w:lang w:val="ru-RU"/>
-          <w14:ligatures w14:val="none"/>
-        </w:rPr>
-        <w:br/>
-        <w:t xml:space="preserve">    </w:t>
-      </w:r>
-      <w:r>
-        <w:rPr>
-          <w:rFonts w:ascii="Courier New" w:eastAsia="Times New Roman" w:hAnsi="Courier New" w:cs="Courier New"/>
-          <w:i/>
-          <w:iCs/>
-          <w:color w:val="8C8C8C"/>
-          <w:kern w:val="0"/>
-          <w:sz w:val="20"/>
-          <w:szCs w:val="20"/>
-          <w:lang w:val="ru-RU"/>
-          <w14:ligatures w14:val="none"/>
-        </w:rPr>
-        <w:t>"""</w:t>
-      </w:r>
-      <w:r>
-        <w:rPr>
-          <w:rFonts w:ascii="Courier New" w:eastAsia="Times New Roman" w:hAnsi="Courier New" w:cs="Courier New"/>
-          <w:i/>
-          <w:iCs/>
-          <w:color w:val="8C8C8C"/>
-          <w:kern w:val="0"/>
-          <w:sz w:val="20"/>
-          <w:szCs w:val="20"/>
-          <w:lang w:val="ru-RU"/>
-          <w14:ligatures w14:val="none"/>
-        </w:rPr>
-        <w:br/>
-        <w:t xml:space="preserve">    Программа сортирует массив целых чисел методом вставки и выводит отсортированный массив.</w:t>
-      </w:r>
-      <w:r>
-        <w:rPr>
-          <w:rFonts w:ascii="Courier New" w:eastAsia="Times New Roman" w:hAnsi="Courier New" w:cs="Courier New"/>
-          <w:i/>
-          <w:iCs/>
-          <w:color w:val="8C8C8C"/>
-          <w:kern w:val="0"/>
-          <w:sz w:val="20"/>
-          <w:szCs w:val="20"/>
-          <w:lang w:val="ru-RU"/>
-          <w14:ligatures w14:val="none"/>
-        </w:rPr>
-        <w:br/>
-        <w:t xml:space="preserve">    """</w:t>
-      </w:r>
-      <w:r>
-        <w:rPr>
-          <w:rFonts w:ascii="Courier New" w:eastAsia="Times New Roman" w:hAnsi="Courier New" w:cs="Courier New"/>
-          <w:i/>
-          <w:iCs/>
-          <w:color w:val="8C8C8C"/>
-          <w:kern w:val="0"/>
-          <w:sz w:val="20"/>
-          <w:szCs w:val="20"/>
-          <w:lang w:val="ru-RU"/>
-          <w14:ligatures w14:val="none"/>
-        </w:rPr>
-        <w:br/>
-      </w:r>
-      <w:r>
-        <w:rPr>
-          <w:rFonts w:ascii="Courier New" w:eastAsia="Times New Roman" w:hAnsi="Courier New" w:cs="Courier New"/>
-          <w:i/>
-          <w:iCs/>
-          <w:color w:val="8C8C8C"/>
-          <w:kern w:val="0"/>
-          <w:sz w:val="20"/>
-          <w:szCs w:val="20"/>
-          <w:lang w:val="ru-RU"/>
-          <w14:ligatures w14:val="none"/>
-        </w:rPr>
-        <w:br/>
-        <w:t xml:space="preserve">    </w:t>
-      </w:r>
-      <w:r>
-        <w:rPr>
-          <w:rFonts w:ascii="Courier New" w:eastAsia="Times New Roman" w:hAnsi="Courier New" w:cs="Courier New"/>
-          <w:color w:val="000000"/>
-          <w:kern w:val="0"/>
-          <w:sz w:val="20"/>
-          <w:szCs w:val="20"/>
-          <w14:ligatures w14:val="none"/>
-        </w:rPr>
-        <w:t>n</w:t>
-      </w:r>
-      <w:r>
-        <w:rPr>
-          <w:rFonts w:ascii="Courier New" w:eastAsia="Times New Roman" w:hAnsi="Courier New" w:cs="Courier New"/>
-          <w:color w:val="000000"/>
-          <w:kern w:val="0"/>
-          <w:sz w:val="20"/>
-          <w:szCs w:val="20"/>
-          <w:lang w:val="ru-RU"/>
-          <w14:ligatures w14:val="none"/>
-        </w:rPr>
-        <w:t xml:space="preserve"> </w:t>
-      </w:r>
-      <w:r>
-        <w:rPr>
-          <w:rFonts w:ascii="Courier New" w:eastAsia="Times New Roman" w:hAnsi="Courier New" w:cs="Courier New"/>
-          <w:color w:val="080808"/>
-          <w:kern w:val="0"/>
-          <w:sz w:val="20"/>
-          <w:szCs w:val="20"/>
-          <w:lang w:val="ru-RU"/>
-          <w14:ligatures w14:val="none"/>
-        </w:rPr>
-        <w:t xml:space="preserve">= </w:t>
-      </w:r>
-      <w:r>
-        <w:rPr>
-          <w:rFonts w:ascii="Courier New" w:eastAsia="Times New Roman" w:hAnsi="Courier New" w:cs="Courier New"/>
-          <w:color w:val="000080"/>
-          <w:kern w:val="0"/>
-          <w:sz w:val="20"/>
-          <w:szCs w:val="20"/>
-          <w14:ligatures w14:val="none"/>
-        </w:rPr>
-        <w:t>int</w:t>
-      </w:r>
-      <w:r>
-        <w:rPr>
-          <w:rFonts w:ascii="Courier New" w:eastAsia="Times New Roman" w:hAnsi="Courier New" w:cs="Courier New"/>
-          <w:color w:val="080808"/>
-          <w:kern w:val="0"/>
-          <w:sz w:val="20"/>
-          <w:szCs w:val="20"/>
-          <w:lang w:val="ru-RU"/>
-          <w14:ligatures w14:val="none"/>
-        </w:rPr>
-        <w:t>(</w:t>
-      </w:r>
-      <w:r>
-        <w:rPr>
-          <w:rFonts w:ascii="Courier New" w:eastAsia="Times New Roman" w:hAnsi="Courier New" w:cs="Courier New"/>
-          <w:color w:val="000000"/>
-          <w:kern w:val="0"/>
-          <w:sz w:val="20"/>
-          <w:szCs w:val="20"/>
-          <w14:ligatures w14:val="none"/>
-        </w:rPr>
-        <w:t>lines</w:t>
-      </w:r>
-      <w:r>
-        <w:rPr>
-          <w:rFonts w:ascii="Courier New" w:eastAsia="Times New Roman" w:hAnsi="Courier New" w:cs="Courier New"/>
-          <w:color w:val="080808"/>
-          <w:kern w:val="0"/>
-          <w:sz w:val="20"/>
-          <w:szCs w:val="20"/>
-          <w:lang w:val="ru-RU"/>
-          <w14:ligatures w14:val="none"/>
-        </w:rPr>
-        <w:t>[</w:t>
-      </w:r>
-      <w:r>
-        <w:rPr>
-          <w:rFonts w:ascii="Courier New" w:eastAsia="Times New Roman" w:hAnsi="Courier New" w:cs="Courier New"/>
-          <w:color w:val="1750EB"/>
-          <w:kern w:val="0"/>
-          <w:sz w:val="20"/>
-          <w:szCs w:val="20"/>
-          <w:lang w:val="ru-RU"/>
-          <w14:ligatures w14:val="none"/>
-        </w:rPr>
-        <w:t>0</w:t>
-      </w:r>
-      <w:r>
-        <w:rPr>
-          <w:rFonts w:ascii="Courier New" w:eastAsia="Times New Roman" w:hAnsi="Courier New" w:cs="Courier New"/>
-          <w:color w:val="080808"/>
-          <w:kern w:val="0"/>
-          <w:sz w:val="20"/>
-          <w:szCs w:val="20"/>
-          <w:lang w:val="ru-RU"/>
-          <w14:ligatures w14:val="none"/>
-        </w:rPr>
-        <w:t>])</w:t>
-      </w:r>
-      <w:r>
-        <w:rPr>
-          <w:rFonts w:ascii="Courier New" w:eastAsia="Times New Roman" w:hAnsi="Courier New" w:cs="Courier New"/>
-          <w:color w:val="080808"/>
-          <w:kern w:val="0"/>
-          <w:sz w:val="20"/>
-          <w:szCs w:val="20"/>
-          <w:lang w:val="ru-RU"/>
-          <w14:ligatures w14:val="none"/>
-        </w:rPr>
-        <w:br/>
-      </w:r>
-      <w:r>
-        <w:rPr>
-          <w:rFonts w:ascii="Courier New" w:eastAsia="Times New Roman" w:hAnsi="Courier New" w:cs="Courier New"/>
-          <w:color w:val="080808"/>
-          <w:kern w:val="0"/>
-          <w:sz w:val="20"/>
-          <w:szCs w:val="20"/>
-          <w:lang w:val="ru-RU"/>
-          <w14:ligatures w14:val="none"/>
-        </w:rPr>
-        <w:br/>
-        <w:t xml:space="preserve">    </w:t>
-      </w:r>
-      <w:r>
-        <w:rPr>
-          <w:rFonts w:ascii="Courier New" w:eastAsia="Times New Roman" w:hAnsi="Courier New" w:cs="Courier New"/>
-          <w:color w:val="000000"/>
-          <w:kern w:val="0"/>
-          <w:sz w:val="20"/>
-          <w:szCs w:val="20"/>
-          <w14:ligatures w14:val="none"/>
-        </w:rPr>
-        <w:t>array</w:t>
-      </w:r>
-      <w:r>
-        <w:rPr>
-          <w:rFonts w:ascii="Courier New" w:eastAsia="Times New Roman" w:hAnsi="Courier New" w:cs="Courier New"/>
-          <w:color w:val="000000"/>
-          <w:kern w:val="0"/>
-          <w:sz w:val="20"/>
-          <w:szCs w:val="20"/>
-          <w:lang w:val="ru-RU"/>
-          <w14:ligatures w14:val="none"/>
-        </w:rPr>
-        <w:t xml:space="preserve"> </w:t>
-      </w:r>
-      <w:r>
-        <w:rPr>
-          <w:rFonts w:ascii="Courier New" w:eastAsia="Times New Roman" w:hAnsi="Courier New" w:cs="Courier New"/>
-          <w:color w:val="080808"/>
-          <w:kern w:val="0"/>
-          <w:sz w:val="20"/>
-          <w:szCs w:val="20"/>
-          <w:lang w:val="ru-RU"/>
-          <w14:ligatures w14:val="none"/>
-        </w:rPr>
-        <w:t xml:space="preserve">= </w:t>
-      </w:r>
-      <w:r>
-        <w:rPr>
-          <w:rFonts w:ascii="Courier New" w:eastAsia="Times New Roman" w:hAnsi="Courier New" w:cs="Courier New"/>
-          <w:color w:val="000080"/>
-          <w:kern w:val="0"/>
-          <w:sz w:val="20"/>
-          <w:szCs w:val="20"/>
-          <w14:ligatures w14:val="none"/>
-        </w:rPr>
-        <w:t>list</w:t>
-      </w:r>
-      <w:r>
-        <w:rPr>
-          <w:rFonts w:ascii="Courier New" w:eastAsia="Times New Roman" w:hAnsi="Courier New" w:cs="Courier New"/>
-          <w:color w:val="080808"/>
-          <w:kern w:val="0"/>
-          <w:sz w:val="20"/>
-          <w:szCs w:val="20"/>
-          <w:lang w:val="ru-RU"/>
-          <w14:ligatures w14:val="none"/>
-        </w:rPr>
-        <w:t>(</w:t>
-      </w:r>
-      <w:r>
-        <w:rPr>
-          <w:rFonts w:ascii="Courier New" w:eastAsia="Times New Roman" w:hAnsi="Courier New" w:cs="Courier New"/>
-          <w:color w:val="000080"/>
-          <w:kern w:val="0"/>
-          <w:sz w:val="20"/>
-          <w:szCs w:val="20"/>
-          <w14:ligatures w14:val="none"/>
-        </w:rPr>
-        <w:t>map</w:t>
-      </w:r>
-      <w:r>
-        <w:rPr>
-          <w:rFonts w:ascii="Courier New" w:eastAsia="Times New Roman" w:hAnsi="Courier New" w:cs="Courier New"/>
-          <w:color w:val="080808"/>
-          <w:kern w:val="0"/>
-          <w:sz w:val="20"/>
-          <w:szCs w:val="20"/>
-          <w:lang w:val="ru-RU"/>
-          <w14:ligatures w14:val="none"/>
-        </w:rPr>
-        <w:t>(</w:t>
-      </w:r>
-      <w:r>
-        <w:rPr>
-          <w:rFonts w:ascii="Courier New" w:eastAsia="Times New Roman" w:hAnsi="Courier New" w:cs="Courier New"/>
-          <w:color w:val="000080"/>
-          <w:kern w:val="0"/>
-          <w:sz w:val="20"/>
-          <w:szCs w:val="20"/>
-          <w14:ligatures w14:val="none"/>
-        </w:rPr>
-        <w:t>int</w:t>
-      </w:r>
-      <w:r>
-        <w:rPr>
-          <w:rFonts w:ascii="Courier New" w:eastAsia="Times New Roman" w:hAnsi="Courier New" w:cs="Courier New"/>
-          <w:color w:val="080808"/>
-          <w:kern w:val="0"/>
-          <w:sz w:val="20"/>
-          <w:szCs w:val="20"/>
-          <w:lang w:val="ru-RU"/>
-          <w14:ligatures w14:val="none"/>
-        </w:rPr>
-        <w:t xml:space="preserve">, </w:t>
-      </w:r>
-      <w:r>
-        <w:rPr>
-          <w:rFonts w:ascii="Courier New" w:eastAsia="Times New Roman" w:hAnsi="Courier New" w:cs="Courier New"/>
-          <w:color w:val="000000"/>
-          <w:kern w:val="0"/>
-          <w:sz w:val="20"/>
-          <w:szCs w:val="20"/>
-          <w14:ligatures w14:val="none"/>
-        </w:rPr>
-        <w:t>lines</w:t>
-      </w:r>
-      <w:r>
-        <w:rPr>
-          <w:rFonts w:ascii="Courier New" w:eastAsia="Times New Roman" w:hAnsi="Courier New" w:cs="Courier New"/>
-          <w:color w:val="080808"/>
-          <w:kern w:val="0"/>
-          <w:sz w:val="20"/>
-          <w:szCs w:val="20"/>
-          <w:lang w:val="ru-RU"/>
-          <w14:ligatures w14:val="none"/>
-        </w:rPr>
-        <w:t>[</w:t>
-      </w:r>
-      <w:r>
-        <w:rPr>
-          <w:rFonts w:ascii="Courier New" w:eastAsia="Times New Roman" w:hAnsi="Courier New" w:cs="Courier New"/>
-          <w:color w:val="1750EB"/>
-          <w:kern w:val="0"/>
-          <w:sz w:val="20"/>
-          <w:szCs w:val="20"/>
-          <w:lang w:val="ru-RU"/>
-          <w14:ligatures w14:val="none"/>
-        </w:rPr>
-        <w:t>1</w:t>
-      </w:r>
-      <w:r>
-        <w:rPr>
-          <w:rFonts w:ascii="Courier New" w:eastAsia="Times New Roman" w:hAnsi="Courier New" w:cs="Courier New"/>
-          <w:color w:val="080808"/>
-          <w:kern w:val="0"/>
-          <w:sz w:val="20"/>
-          <w:szCs w:val="20"/>
-          <w:lang w:val="ru-RU"/>
-          <w14:ligatures w14:val="none"/>
-        </w:rPr>
-        <w:t>].</w:t>
-      </w:r>
-      <w:r>
-        <w:rPr>
-          <w:rFonts w:ascii="Courier New" w:eastAsia="Times New Roman" w:hAnsi="Courier New" w:cs="Courier New"/>
-          <w:color w:val="080808"/>
-          <w:kern w:val="0"/>
-          <w:sz w:val="20"/>
-          <w:szCs w:val="20"/>
-          <w14:ligatures w14:val="none"/>
-        </w:rPr>
-        <w:t>split</w:t>
-      </w:r>
-      <w:r>
-        <w:rPr>
-          <w:rFonts w:ascii="Courier New" w:eastAsia="Times New Roman" w:hAnsi="Courier New" w:cs="Courier New"/>
-          <w:color w:val="080808"/>
-          <w:kern w:val="0"/>
-          <w:sz w:val="20"/>
-          <w:szCs w:val="20"/>
-          <w:lang w:val="ru-RU"/>
-          <w14:ligatures w14:val="none"/>
-        </w:rPr>
-        <w:t>()))</w:t>
-      </w:r>
-      <w:r>
-        <w:rPr>
-          <w:rFonts w:ascii="Courier New" w:eastAsia="Times New Roman" w:hAnsi="Courier New" w:cs="Courier New"/>
-          <w:color w:val="080808"/>
-          <w:kern w:val="0"/>
-          <w:sz w:val="20"/>
-          <w:szCs w:val="20"/>
-          <w:lang w:val="ru-RU"/>
-          <w14:ligatures w14:val="none"/>
-        </w:rPr>
-        <w:br/>
-      </w:r>
-      <w:r>
-        <w:rPr>
-          <w:rFonts w:ascii="Courier New" w:eastAsia="Times New Roman" w:hAnsi="Courier New" w:cs="Courier New"/>
-          <w:color w:val="080808"/>
-          <w:kern w:val="0"/>
-          <w:sz w:val="20"/>
-          <w:szCs w:val="20"/>
-          <w:lang w:val="ru-RU"/>
-          <w14:ligatures w14:val="none"/>
-        </w:rPr>
-        <w:br/>
-        <w:t xml:space="preserve">    </w:t>
-      </w:r>
-      <w:r>
-        <w:rPr>
-          <w:rFonts w:ascii="Courier New" w:eastAsia="Times New Roman" w:hAnsi="Courier New" w:cs="Courier New"/>
-          <w:i/>
-          <w:iCs/>
-          <w:color w:val="8C8C8C"/>
-          <w:kern w:val="0"/>
-          <w:sz w:val="20"/>
-          <w:szCs w:val="20"/>
-          <w:lang w:val="ru-RU"/>
-          <w14:ligatures w14:val="none"/>
-        </w:rPr>
-        <w:t># Алгоритм сортировки вставками</w:t>
-      </w:r>
-      <w:r>
-        <w:rPr>
-          <w:rFonts w:ascii="Courier New" w:eastAsia="Times New Roman" w:hAnsi="Courier New" w:cs="Courier New"/>
-          <w:i/>
-          <w:iCs/>
-          <w:color w:val="8C8C8C"/>
-          <w:kern w:val="0"/>
-          <w:sz w:val="20"/>
-          <w:szCs w:val="20"/>
-          <w:lang w:val="ru-RU"/>
-          <w14:ligatures w14:val="none"/>
-        </w:rPr>
-        <w:br/>
-        <w:t xml:space="preserve">    </w:t>
-      </w:r>
-      <w:r>
-        <w:rPr>
-          <w:rFonts w:ascii="Courier New" w:eastAsia="Times New Roman" w:hAnsi="Courier New" w:cs="Courier New"/>
-          <w:color w:val="0033B3"/>
-          <w:kern w:val="0"/>
-          <w:sz w:val="20"/>
-          <w:szCs w:val="20"/>
-          <w14:ligatures w14:val="none"/>
-        </w:rPr>
-        <w:t>for</w:t>
-      </w:r>
-      <w:r>
-        <w:rPr>
-          <w:rFonts w:ascii="Courier New" w:eastAsia="Times New Roman" w:hAnsi="Courier New" w:cs="Courier New"/>
-          <w:color w:val="0033B3"/>
-          <w:kern w:val="0"/>
-          <w:sz w:val="20"/>
-          <w:szCs w:val="20"/>
-          <w:lang w:val="ru-RU"/>
-          <w14:ligatures w14:val="none"/>
-        </w:rPr>
-        <w:t xml:space="preserve"> </w:t>
-      </w:r>
-      <w:proofErr w:type="spellStart"/>
-      <w:r>
-        <w:rPr>
-          <w:rFonts w:ascii="Courier New" w:eastAsia="Times New Roman" w:hAnsi="Courier New" w:cs="Courier New"/>
-          <w:color w:val="000000"/>
-          <w:kern w:val="0"/>
-          <w:sz w:val="20"/>
-          <w:szCs w:val="20"/>
-          <w14:ligatures w14:val="none"/>
-        </w:rPr>
-        <w:t>i</w:t>
-      </w:r>
-      <w:proofErr w:type="spellEnd"/>
-      <w:r>
-        <w:rPr>
-          <w:rFonts w:ascii="Courier New" w:eastAsia="Times New Roman" w:hAnsi="Courier New" w:cs="Courier New"/>
-          <w:color w:val="000000"/>
-          <w:kern w:val="0"/>
-          <w:sz w:val="20"/>
-          <w:szCs w:val="20"/>
-          <w:lang w:val="ru-RU"/>
-          <w14:ligatures w14:val="none"/>
-        </w:rPr>
-        <w:t xml:space="preserve"> </w:t>
-      </w:r>
-      <w:r>
-        <w:rPr>
-          <w:rFonts w:ascii="Courier New" w:eastAsia="Times New Roman" w:hAnsi="Courier New" w:cs="Courier New"/>
-          <w:color w:val="0033B3"/>
-          <w:kern w:val="0"/>
-          <w:sz w:val="20"/>
-          <w:szCs w:val="20"/>
-          <w14:ligatures w14:val="none"/>
-        </w:rPr>
-        <w:t>in</w:t>
-      </w:r>
-      <w:r>
-        <w:rPr>
-          <w:rFonts w:ascii="Courier New" w:eastAsia="Times New Roman" w:hAnsi="Courier New" w:cs="Courier New"/>
-          <w:color w:val="0033B3"/>
-          <w:kern w:val="0"/>
-          <w:sz w:val="20"/>
-          <w:szCs w:val="20"/>
-          <w:lang w:val="ru-RU"/>
-          <w14:ligatures w14:val="none"/>
-        </w:rPr>
-        <w:t xml:space="preserve"> </w:t>
-      </w:r>
-      <w:r>
-        <w:rPr>
-          <w:rFonts w:ascii="Courier New" w:eastAsia="Times New Roman" w:hAnsi="Courier New" w:cs="Courier New"/>
-          <w:color w:val="000080"/>
-          <w:kern w:val="0"/>
-          <w:sz w:val="20"/>
-          <w:szCs w:val="20"/>
-          <w14:ligatures w14:val="none"/>
-        </w:rPr>
-        <w:t>range</w:t>
-      </w:r>
-      <w:r>
-        <w:rPr>
-          <w:rFonts w:ascii="Courier New" w:eastAsia="Times New Roman" w:hAnsi="Courier New" w:cs="Courier New"/>
-          <w:color w:val="080808"/>
-          <w:kern w:val="0"/>
-          <w:sz w:val="20"/>
-          <w:szCs w:val="20"/>
-          <w:lang w:val="ru-RU"/>
-          <w14:ligatures w14:val="none"/>
-        </w:rPr>
-        <w:t>(</w:t>
-      </w:r>
-      <w:r>
-        <w:rPr>
-          <w:rFonts w:ascii="Courier New" w:eastAsia="Times New Roman" w:hAnsi="Courier New" w:cs="Courier New"/>
-          <w:color w:val="1750EB"/>
-          <w:kern w:val="0"/>
-          <w:sz w:val="20"/>
-          <w:szCs w:val="20"/>
-          <w:lang w:val="ru-RU"/>
-          <w14:ligatures w14:val="none"/>
-        </w:rPr>
-        <w:t>1</w:t>
-      </w:r>
-      <w:r>
-        <w:rPr>
-          <w:rFonts w:ascii="Courier New" w:eastAsia="Times New Roman" w:hAnsi="Courier New" w:cs="Courier New"/>
-          <w:color w:val="080808"/>
-          <w:kern w:val="0"/>
-          <w:sz w:val="20"/>
-          <w:szCs w:val="20"/>
-          <w:lang w:val="ru-RU"/>
-          <w14:ligatures w14:val="none"/>
-        </w:rPr>
-        <w:t xml:space="preserve">, </w:t>
-      </w:r>
-      <w:r>
-        <w:rPr>
-          <w:rFonts w:ascii="Courier New" w:eastAsia="Times New Roman" w:hAnsi="Courier New" w:cs="Courier New"/>
-          <w:color w:val="000000"/>
-          <w:kern w:val="0"/>
-          <w:sz w:val="20"/>
-          <w:szCs w:val="20"/>
-          <w14:ligatures w14:val="none"/>
-        </w:rPr>
-        <w:t>n</w:t>
-      </w:r>
-      <w:r>
-        <w:rPr>
-          <w:rFonts w:ascii="Courier New" w:eastAsia="Times New Roman" w:hAnsi="Courier New" w:cs="Courier New"/>
-          <w:color w:val="080808"/>
-          <w:kern w:val="0"/>
-          <w:sz w:val="20"/>
-          <w:szCs w:val="20"/>
-          <w:lang w:val="ru-RU"/>
-          <w14:ligatures w14:val="none"/>
-        </w:rPr>
-        <w:t>):</w:t>
-      </w:r>
-      <w:r>
-        <w:rPr>
-          <w:rFonts w:ascii="Courier New" w:eastAsia="Times New Roman" w:hAnsi="Courier New" w:cs="Courier New"/>
-          <w:color w:val="080808"/>
-          <w:kern w:val="0"/>
-          <w:sz w:val="20"/>
-          <w:szCs w:val="20"/>
-          <w:lang w:val="ru-RU"/>
-          <w14:ligatures w14:val="none"/>
-        </w:rPr>
-        <w:br/>
-        <w:t xml:space="preserve">        </w:t>
-      </w:r>
-      <w:r>
-        <w:rPr>
-          <w:rFonts w:ascii="Courier New" w:eastAsia="Times New Roman" w:hAnsi="Courier New" w:cs="Courier New"/>
-          <w:i/>
-          <w:iCs/>
-          <w:color w:val="8C8C8C"/>
-          <w:kern w:val="0"/>
-          <w:sz w:val="20"/>
-          <w:szCs w:val="20"/>
-          <w:lang w:val="ru-RU"/>
-          <w14:ligatures w14:val="none"/>
-        </w:rPr>
-        <w:t># Элемент, который будем вставлять</w:t>
-      </w:r>
-      <w:r>
-        <w:rPr>
-          <w:rFonts w:ascii="Courier New" w:eastAsia="Times New Roman" w:hAnsi="Courier New" w:cs="Courier New"/>
-          <w:i/>
-          <w:iCs/>
-          <w:color w:val="8C8C8C"/>
-          <w:kern w:val="0"/>
-          <w:sz w:val="20"/>
-          <w:szCs w:val="20"/>
-          <w:lang w:val="ru-RU"/>
-          <w14:ligatures w14:val="none"/>
-        </w:rPr>
-        <w:br/>
-        <w:t xml:space="preserve">        </w:t>
-      </w:r>
-      <w:r>
-        <w:rPr>
-          <w:rFonts w:ascii="Courier New" w:eastAsia="Times New Roman" w:hAnsi="Courier New" w:cs="Courier New"/>
-          <w:color w:val="000000"/>
-          <w:kern w:val="0"/>
-          <w:sz w:val="20"/>
-          <w:szCs w:val="20"/>
-          <w14:ligatures w14:val="none"/>
-        </w:rPr>
-        <w:t>key</w:t>
-      </w:r>
-      <w:r>
-        <w:rPr>
-          <w:rFonts w:ascii="Courier New" w:eastAsia="Times New Roman" w:hAnsi="Courier New" w:cs="Courier New"/>
-          <w:color w:val="000000"/>
-          <w:kern w:val="0"/>
-          <w:sz w:val="20"/>
-          <w:szCs w:val="20"/>
-          <w:lang w:val="ru-RU"/>
-          <w14:ligatures w14:val="none"/>
-        </w:rPr>
-        <w:t xml:space="preserve"> </w:t>
-      </w:r>
-      <w:r>
-        <w:rPr>
-          <w:rFonts w:ascii="Courier New" w:eastAsia="Times New Roman" w:hAnsi="Courier New" w:cs="Courier New"/>
-          <w:color w:val="080808"/>
-          <w:kern w:val="0"/>
-          <w:sz w:val="20"/>
-          <w:szCs w:val="20"/>
-          <w:lang w:val="ru-RU"/>
-          <w14:ligatures w14:val="none"/>
-        </w:rPr>
-        <w:t xml:space="preserve">= </w:t>
-      </w:r>
-      <w:r>
-        <w:rPr>
-          <w:rFonts w:ascii="Courier New" w:eastAsia="Times New Roman" w:hAnsi="Courier New" w:cs="Courier New"/>
-          <w:color w:val="000000"/>
-          <w:kern w:val="0"/>
-          <w:sz w:val="20"/>
-          <w:szCs w:val="20"/>
-          <w14:ligatures w14:val="none"/>
-        </w:rPr>
-        <w:t>array</w:t>
-      </w:r>
-      <w:r>
-        <w:rPr>
-          <w:rFonts w:ascii="Courier New" w:eastAsia="Times New Roman" w:hAnsi="Courier New" w:cs="Courier New"/>
-          <w:color w:val="080808"/>
-          <w:kern w:val="0"/>
-          <w:sz w:val="20"/>
-          <w:szCs w:val="20"/>
-          <w:lang w:val="ru-RU"/>
-          <w14:ligatures w14:val="none"/>
-        </w:rPr>
-        <w:t>[</w:t>
-      </w:r>
-      <w:proofErr w:type="spellStart"/>
-      <w:r>
-        <w:rPr>
-          <w:rFonts w:ascii="Courier New" w:eastAsia="Times New Roman" w:hAnsi="Courier New" w:cs="Courier New"/>
-          <w:color w:val="000000"/>
-          <w:kern w:val="0"/>
-          <w:sz w:val="20"/>
-          <w:szCs w:val="20"/>
-          <w14:ligatures w14:val="none"/>
-        </w:rPr>
-        <w:t>i</w:t>
-      </w:r>
-      <w:proofErr w:type="spellEnd"/>
-      <w:r>
-        <w:rPr>
-          <w:rFonts w:ascii="Courier New" w:eastAsia="Times New Roman" w:hAnsi="Courier New" w:cs="Courier New"/>
-          <w:color w:val="080808"/>
-          <w:kern w:val="0"/>
-          <w:sz w:val="20"/>
-          <w:szCs w:val="20"/>
-          <w:lang w:val="ru-RU"/>
-          <w14:ligatures w14:val="none"/>
-        </w:rPr>
-        <w:t>]</w:t>
-      </w:r>
-      <w:r>
-        <w:rPr>
-          <w:rFonts w:ascii="Courier New" w:eastAsia="Times New Roman" w:hAnsi="Courier New" w:cs="Courier New"/>
-          <w:color w:val="080808"/>
-          <w:kern w:val="0"/>
-          <w:sz w:val="20"/>
-          <w:szCs w:val="20"/>
-          <w:lang w:val="ru-RU"/>
-          <w14:ligatures w14:val="none"/>
-        </w:rPr>
-        <w:br/>
-        <w:t xml:space="preserve">        </w:t>
-      </w:r>
-      <w:r>
-        <w:rPr>
-          <w:rFonts w:ascii="Courier New" w:eastAsia="Times New Roman" w:hAnsi="Courier New" w:cs="Courier New"/>
-          <w:color w:val="000000"/>
-          <w:kern w:val="0"/>
-          <w:sz w:val="20"/>
-          <w:szCs w:val="20"/>
-          <w14:ligatures w14:val="none"/>
-        </w:rPr>
-        <w:t>j</w:t>
-      </w:r>
-      <w:r>
-        <w:rPr>
-          <w:rFonts w:ascii="Courier New" w:eastAsia="Times New Roman" w:hAnsi="Courier New" w:cs="Courier New"/>
-          <w:color w:val="000000"/>
-          <w:kern w:val="0"/>
-          <w:sz w:val="20"/>
-          <w:szCs w:val="20"/>
-          <w:lang w:val="ru-RU"/>
-          <w14:ligatures w14:val="none"/>
-        </w:rPr>
-        <w:t xml:space="preserve"> </w:t>
-      </w:r>
-      <w:r>
-        <w:rPr>
-          <w:rFonts w:ascii="Courier New" w:eastAsia="Times New Roman" w:hAnsi="Courier New" w:cs="Courier New"/>
-          <w:color w:val="080808"/>
-          <w:kern w:val="0"/>
-          <w:sz w:val="20"/>
-          <w:szCs w:val="20"/>
-          <w:lang w:val="ru-RU"/>
-          <w14:ligatures w14:val="none"/>
-        </w:rPr>
-        <w:t xml:space="preserve">= </w:t>
-      </w:r>
-      <w:proofErr w:type="spellStart"/>
-      <w:r>
-        <w:rPr>
-          <w:rFonts w:ascii="Courier New" w:eastAsia="Times New Roman" w:hAnsi="Courier New" w:cs="Courier New"/>
-          <w:color w:val="000000"/>
-          <w:kern w:val="0"/>
-          <w:sz w:val="20"/>
-          <w:szCs w:val="20"/>
-          <w14:ligatures w14:val="none"/>
-        </w:rPr>
-        <w:t>i</w:t>
-      </w:r>
-      <w:proofErr w:type="spellEnd"/>
-      <w:r>
-        <w:rPr>
-          <w:rFonts w:ascii="Courier New" w:eastAsia="Times New Roman" w:hAnsi="Courier New" w:cs="Courier New"/>
-          <w:color w:val="000000"/>
-          <w:kern w:val="0"/>
-          <w:sz w:val="20"/>
-          <w:szCs w:val="20"/>
-          <w:lang w:val="ru-RU"/>
-          <w14:ligatures w14:val="none"/>
-        </w:rPr>
-        <w:t xml:space="preserve"> </w:t>
-      </w:r>
-      <w:r>
-        <w:rPr>
-          <w:rFonts w:ascii="Courier New" w:eastAsia="Times New Roman" w:hAnsi="Courier New" w:cs="Courier New"/>
-          <w:color w:val="080808"/>
-          <w:kern w:val="0"/>
-          <w:sz w:val="20"/>
-          <w:szCs w:val="20"/>
-          <w:lang w:val="ru-RU"/>
-          <w14:ligatures w14:val="none"/>
-        </w:rPr>
-        <w:t xml:space="preserve">- </w:t>
-      </w:r>
-      <w:r>
-        <w:rPr>
-          <w:rFonts w:ascii="Courier New" w:eastAsia="Times New Roman" w:hAnsi="Courier New" w:cs="Courier New"/>
-          <w:color w:val="1750EB"/>
-          <w:kern w:val="0"/>
-          <w:sz w:val="20"/>
-          <w:szCs w:val="20"/>
-          <w:lang w:val="ru-RU"/>
-          <w14:ligatures w14:val="none"/>
-        </w:rPr>
-        <w:t>1</w:t>
-      </w:r>
-      <w:r>
-        <w:rPr>
-          <w:rFonts w:ascii="Courier New" w:eastAsia="Times New Roman" w:hAnsi="Courier New" w:cs="Courier New"/>
-          <w:color w:val="1750EB"/>
-          <w:kern w:val="0"/>
-          <w:sz w:val="20"/>
-          <w:szCs w:val="20"/>
-          <w:lang w:val="ru-RU"/>
-          <w14:ligatures w14:val="none"/>
-        </w:rPr>
-        <w:br/>
-      </w:r>
-      <w:r>
-        <w:rPr>
-          <w:rFonts w:ascii="Courier New" w:eastAsia="Times New Roman" w:hAnsi="Courier New" w:cs="Courier New"/>
-          <w:color w:val="1750EB"/>
-          <w:kern w:val="0"/>
-          <w:sz w:val="20"/>
-          <w:szCs w:val="20"/>
-          <w:lang w:val="ru-RU"/>
-          <w14:ligatures w14:val="none"/>
-        </w:rPr>
-        <w:br/>
-        <w:t xml:space="preserve">        </w:t>
-      </w:r>
-      <w:r>
-        <w:rPr>
-          <w:rFonts w:ascii="Courier New" w:eastAsia="Times New Roman" w:hAnsi="Courier New" w:cs="Courier New"/>
-          <w:i/>
-          <w:iCs/>
-          <w:color w:val="8C8C8C"/>
-          <w:kern w:val="0"/>
-          <w:sz w:val="20"/>
-          <w:szCs w:val="20"/>
-          <w:lang w:val="ru-RU"/>
-          <w14:ligatures w14:val="none"/>
-        </w:rPr>
-        <w:t># Сдвигаем элементы, которые больше ключа, вправо</w:t>
-      </w:r>
-      <w:r>
-        <w:rPr>
-          <w:rFonts w:ascii="Courier New" w:eastAsia="Times New Roman" w:hAnsi="Courier New" w:cs="Courier New"/>
-          <w:i/>
-          <w:iCs/>
-          <w:color w:val="8C8C8C"/>
-          <w:kern w:val="0"/>
-          <w:sz w:val="20"/>
-          <w:szCs w:val="20"/>
-          <w:lang w:val="ru-RU"/>
-          <w14:ligatures w14:val="none"/>
-        </w:rPr>
-        <w:br/>
-        <w:t xml:space="preserve">        </w:t>
-      </w:r>
-      <w:r>
-        <w:rPr>
-          <w:rFonts w:ascii="Courier New" w:eastAsia="Times New Roman" w:hAnsi="Courier New" w:cs="Courier New"/>
-          <w:color w:val="0033B3"/>
-          <w:kern w:val="0"/>
-          <w:sz w:val="20"/>
-          <w:szCs w:val="20"/>
-          <w14:ligatures w14:val="none"/>
-        </w:rPr>
-        <w:t>while</w:t>
-      </w:r>
-      <w:r>
-        <w:rPr>
-          <w:rFonts w:ascii="Courier New" w:eastAsia="Times New Roman" w:hAnsi="Courier New" w:cs="Courier New"/>
-          <w:color w:val="0033B3"/>
-          <w:kern w:val="0"/>
-          <w:sz w:val="20"/>
-          <w:szCs w:val="20"/>
-          <w:lang w:val="ru-RU"/>
-          <w14:ligatures w14:val="none"/>
-        </w:rPr>
-        <w:t xml:space="preserve"> </w:t>
-      </w:r>
-      <w:r>
-        <w:rPr>
-          <w:rFonts w:ascii="Courier New" w:eastAsia="Times New Roman" w:hAnsi="Courier New" w:cs="Courier New"/>
-          <w:color w:val="000000"/>
-          <w:kern w:val="0"/>
-          <w:sz w:val="20"/>
-          <w:szCs w:val="20"/>
-          <w14:ligatures w14:val="none"/>
-        </w:rPr>
-        <w:t>j</w:t>
-      </w:r>
-      <w:r>
-        <w:rPr>
-          <w:rFonts w:ascii="Courier New" w:eastAsia="Times New Roman" w:hAnsi="Courier New" w:cs="Courier New"/>
-          <w:color w:val="000000"/>
-          <w:kern w:val="0"/>
-          <w:sz w:val="20"/>
-          <w:szCs w:val="20"/>
-          <w:lang w:val="ru-RU"/>
-          <w14:ligatures w14:val="none"/>
-        </w:rPr>
-        <w:t xml:space="preserve"> </w:t>
-      </w:r>
-      <w:r>
-        <w:rPr>
-          <w:rFonts w:ascii="Courier New" w:eastAsia="Times New Roman" w:hAnsi="Courier New" w:cs="Courier New"/>
-          <w:color w:val="080808"/>
-          <w:kern w:val="0"/>
-          <w:sz w:val="20"/>
-          <w:szCs w:val="20"/>
-          <w:lang w:val="ru-RU"/>
-          <w14:ligatures w14:val="none"/>
-        </w:rPr>
-        <w:t xml:space="preserve">&gt;= </w:t>
-      </w:r>
-      <w:r>
-        <w:rPr>
-          <w:rFonts w:ascii="Courier New" w:eastAsia="Times New Roman" w:hAnsi="Courier New" w:cs="Courier New"/>
-          <w:color w:val="1750EB"/>
-          <w:kern w:val="0"/>
-          <w:sz w:val="20"/>
-          <w:szCs w:val="20"/>
-          <w:lang w:val="ru-RU"/>
-          <w14:ligatures w14:val="none"/>
-        </w:rPr>
-        <w:t xml:space="preserve">0 </w:t>
-      </w:r>
-      <w:r>
-        <w:rPr>
-          <w:rFonts w:ascii="Courier New" w:eastAsia="Times New Roman" w:hAnsi="Courier New" w:cs="Courier New"/>
-          <w:color w:val="0033B3"/>
-          <w:kern w:val="0"/>
-          <w:sz w:val="20"/>
-          <w:szCs w:val="20"/>
-          <w14:ligatures w14:val="none"/>
-        </w:rPr>
-        <w:t>and</w:t>
-      </w:r>
-      <w:r>
-        <w:rPr>
-          <w:rFonts w:ascii="Courier New" w:eastAsia="Times New Roman" w:hAnsi="Courier New" w:cs="Courier New"/>
-          <w:color w:val="0033B3"/>
-          <w:kern w:val="0"/>
-          <w:sz w:val="20"/>
-          <w:szCs w:val="20"/>
-          <w:lang w:val="ru-RU"/>
-          <w14:ligatures w14:val="none"/>
-        </w:rPr>
-        <w:t xml:space="preserve"> </w:t>
-      </w:r>
-      <w:r>
-        <w:rPr>
-          <w:rFonts w:ascii="Courier New" w:eastAsia="Times New Roman" w:hAnsi="Courier New" w:cs="Courier New"/>
-          <w:color w:val="000000"/>
-          <w:kern w:val="0"/>
-          <w:sz w:val="20"/>
-          <w:szCs w:val="20"/>
-          <w14:ligatures w14:val="none"/>
-        </w:rPr>
-        <w:t>array</w:t>
-      </w:r>
-      <w:r>
-        <w:rPr>
-          <w:rFonts w:ascii="Courier New" w:eastAsia="Times New Roman" w:hAnsi="Courier New" w:cs="Courier New"/>
-          <w:color w:val="080808"/>
-          <w:kern w:val="0"/>
-          <w:sz w:val="20"/>
-          <w:szCs w:val="20"/>
-          <w:lang w:val="ru-RU"/>
-          <w14:ligatures w14:val="none"/>
-        </w:rPr>
-        <w:t>[</w:t>
-      </w:r>
-      <w:r>
-        <w:rPr>
-          <w:rFonts w:ascii="Courier New" w:eastAsia="Times New Roman" w:hAnsi="Courier New" w:cs="Courier New"/>
-          <w:color w:val="000000"/>
-          <w:kern w:val="0"/>
-          <w:sz w:val="20"/>
-          <w:szCs w:val="20"/>
-          <w14:ligatures w14:val="none"/>
-        </w:rPr>
-        <w:t>j</w:t>
-      </w:r>
-      <w:r>
-        <w:rPr>
-          <w:rFonts w:ascii="Courier New" w:eastAsia="Times New Roman" w:hAnsi="Courier New" w:cs="Courier New"/>
-          <w:color w:val="080808"/>
-          <w:kern w:val="0"/>
-          <w:sz w:val="20"/>
-          <w:szCs w:val="20"/>
-          <w:lang w:val="ru-RU"/>
-          <w14:ligatures w14:val="none"/>
-        </w:rPr>
-        <w:t xml:space="preserve">] &gt; </w:t>
-      </w:r>
-      <w:r>
-        <w:rPr>
-          <w:rFonts w:ascii="Courier New" w:eastAsia="Times New Roman" w:hAnsi="Courier New" w:cs="Courier New"/>
-          <w:color w:val="000000"/>
-          <w:kern w:val="0"/>
-          <w:sz w:val="20"/>
-          <w:szCs w:val="20"/>
-          <w14:ligatures w14:val="none"/>
-        </w:rPr>
-        <w:t>key</w:t>
-      </w:r>
-      <w:r>
-        <w:rPr>
-          <w:rFonts w:ascii="Courier New" w:eastAsia="Times New Roman" w:hAnsi="Courier New" w:cs="Courier New"/>
-          <w:color w:val="080808"/>
-          <w:kern w:val="0"/>
-          <w:sz w:val="20"/>
-          <w:szCs w:val="20"/>
-          <w:lang w:val="ru-RU"/>
-          <w14:ligatures w14:val="none"/>
-        </w:rPr>
-        <w:t>:</w:t>
-      </w:r>
-      <w:r>
-        <w:rPr>
-          <w:rFonts w:ascii="Courier New" w:eastAsia="Times New Roman" w:hAnsi="Courier New" w:cs="Courier New"/>
-          <w:color w:val="080808"/>
-          <w:kern w:val="0"/>
-          <w:sz w:val="20"/>
-          <w:szCs w:val="20"/>
-          <w:lang w:val="ru-RU"/>
-          <w14:ligatures w14:val="none"/>
-        </w:rPr>
-        <w:br/>
-        <w:t xml:space="preserve">            </w:t>
-      </w:r>
-      <w:r>
-        <w:rPr>
-          <w:rFonts w:ascii="Courier New" w:eastAsia="Times New Roman" w:hAnsi="Courier New" w:cs="Courier New"/>
-          <w:color w:val="000000"/>
-          <w:kern w:val="0"/>
-          <w:sz w:val="20"/>
-          <w:szCs w:val="20"/>
-          <w14:ligatures w14:val="none"/>
-        </w:rPr>
-        <w:t>array</w:t>
-      </w:r>
-      <w:r>
-        <w:rPr>
-          <w:rFonts w:ascii="Courier New" w:eastAsia="Times New Roman" w:hAnsi="Courier New" w:cs="Courier New"/>
-          <w:color w:val="080808"/>
-          <w:kern w:val="0"/>
-          <w:sz w:val="20"/>
-          <w:szCs w:val="20"/>
-          <w:lang w:val="ru-RU"/>
-          <w14:ligatures w14:val="none"/>
-        </w:rPr>
-        <w:t>[</w:t>
-      </w:r>
-      <w:r>
-        <w:rPr>
-          <w:rFonts w:ascii="Courier New" w:eastAsia="Times New Roman" w:hAnsi="Courier New" w:cs="Courier New"/>
-          <w:color w:val="000000"/>
-          <w:kern w:val="0"/>
-          <w:sz w:val="20"/>
-          <w:szCs w:val="20"/>
-          <w14:ligatures w14:val="none"/>
-        </w:rPr>
-        <w:t>j</w:t>
-      </w:r>
-      <w:r>
-        <w:rPr>
-          <w:rFonts w:ascii="Courier New" w:eastAsia="Times New Roman" w:hAnsi="Courier New" w:cs="Courier New"/>
-          <w:color w:val="000000"/>
-          <w:kern w:val="0"/>
-          <w:sz w:val="20"/>
-          <w:szCs w:val="20"/>
-          <w:lang w:val="ru-RU"/>
-          <w14:ligatures w14:val="none"/>
-        </w:rPr>
-        <w:t xml:space="preserve"> </w:t>
-      </w:r>
-      <w:r>
-        <w:rPr>
-          <w:rFonts w:ascii="Courier New" w:eastAsia="Times New Roman" w:hAnsi="Courier New" w:cs="Courier New"/>
-          <w:color w:val="080808"/>
-          <w:kern w:val="0"/>
-          <w:sz w:val="20"/>
-          <w:szCs w:val="20"/>
-          <w:lang w:val="ru-RU"/>
-          <w14:ligatures w14:val="none"/>
-        </w:rPr>
-        <w:t xml:space="preserve">+ </w:t>
-      </w:r>
-      <w:r>
-        <w:rPr>
-          <w:rFonts w:ascii="Courier New" w:eastAsia="Times New Roman" w:hAnsi="Courier New" w:cs="Courier New"/>
-          <w:color w:val="1750EB"/>
-          <w:kern w:val="0"/>
-          <w:sz w:val="20"/>
-          <w:szCs w:val="20"/>
-          <w:lang w:val="ru-RU"/>
-          <w14:ligatures w14:val="none"/>
-        </w:rPr>
-        <w:t>1</w:t>
-      </w:r>
-      <w:r>
-        <w:rPr>
-          <w:rFonts w:ascii="Courier New" w:eastAsia="Times New Roman" w:hAnsi="Courier New" w:cs="Courier New"/>
-          <w:color w:val="080808"/>
-          <w:kern w:val="0"/>
-          <w:sz w:val="20"/>
-          <w:szCs w:val="20"/>
-          <w:lang w:val="ru-RU"/>
-          <w14:ligatures w14:val="none"/>
-        </w:rPr>
-        <w:t xml:space="preserve">] = </w:t>
-      </w:r>
-      <w:r>
-        <w:rPr>
-          <w:rFonts w:ascii="Courier New" w:eastAsia="Times New Roman" w:hAnsi="Courier New" w:cs="Courier New"/>
-          <w:color w:val="000000"/>
-          <w:kern w:val="0"/>
-          <w:sz w:val="20"/>
-          <w:szCs w:val="20"/>
-          <w14:ligatures w14:val="none"/>
-        </w:rPr>
-        <w:t>array</w:t>
-      </w:r>
-      <w:r>
-        <w:rPr>
-          <w:rFonts w:ascii="Courier New" w:eastAsia="Times New Roman" w:hAnsi="Courier New" w:cs="Courier New"/>
-          <w:color w:val="080808"/>
-          <w:kern w:val="0"/>
-          <w:sz w:val="20"/>
-          <w:szCs w:val="20"/>
-          <w:lang w:val="ru-RU"/>
-          <w14:ligatures w14:val="none"/>
-        </w:rPr>
-        <w:t>[</w:t>
-      </w:r>
-      <w:r>
-        <w:rPr>
-          <w:rFonts w:ascii="Courier New" w:eastAsia="Times New Roman" w:hAnsi="Courier New" w:cs="Courier New"/>
-          <w:color w:val="000000"/>
-          <w:kern w:val="0"/>
-          <w:sz w:val="20"/>
-          <w:szCs w:val="20"/>
-          <w14:ligatures w14:val="none"/>
-        </w:rPr>
-        <w:t>j</w:t>
-      </w:r>
-      <w:r>
-        <w:rPr>
-          <w:rFonts w:ascii="Courier New" w:eastAsia="Times New Roman" w:hAnsi="Courier New" w:cs="Courier New"/>
-          <w:color w:val="080808"/>
-          <w:kern w:val="0"/>
-          <w:sz w:val="20"/>
-          <w:szCs w:val="20"/>
-          <w:lang w:val="ru-RU"/>
-          <w14:ligatures w14:val="none"/>
-        </w:rPr>
-        <w:t>]</w:t>
-      </w:r>
-      <w:r>
-        <w:rPr>
-          <w:rFonts w:ascii="Courier New" w:eastAsia="Times New Roman" w:hAnsi="Courier New" w:cs="Courier New"/>
-          <w:color w:val="080808"/>
-          <w:kern w:val="0"/>
-          <w:sz w:val="20"/>
-          <w:szCs w:val="20"/>
-          <w:lang w:val="ru-RU"/>
-          <w14:ligatures w14:val="none"/>
-        </w:rPr>
-        <w:br/>
-        <w:t xml:space="preserve">            </w:t>
-      </w:r>
-      <w:r>
-        <w:rPr>
-          <w:rFonts w:ascii="Courier New" w:eastAsia="Times New Roman" w:hAnsi="Courier New" w:cs="Courier New"/>
-          <w:color w:val="000000"/>
-          <w:kern w:val="0"/>
-          <w:sz w:val="20"/>
-          <w:szCs w:val="20"/>
-          <w14:ligatures w14:val="none"/>
-        </w:rPr>
-        <w:t>j</w:t>
-      </w:r>
-      <w:r>
-        <w:rPr>
-          <w:rFonts w:ascii="Courier New" w:eastAsia="Times New Roman" w:hAnsi="Courier New" w:cs="Courier New"/>
-          <w:color w:val="000000"/>
-          <w:kern w:val="0"/>
-          <w:sz w:val="20"/>
-          <w:szCs w:val="20"/>
-          <w:lang w:val="ru-RU"/>
-          <w14:ligatures w14:val="none"/>
-        </w:rPr>
-        <w:t xml:space="preserve"> </w:t>
-      </w:r>
-      <w:r>
-        <w:rPr>
-          <w:rFonts w:ascii="Courier New" w:eastAsia="Times New Roman" w:hAnsi="Courier New" w:cs="Courier New"/>
-          <w:color w:val="080808"/>
-          <w:kern w:val="0"/>
-          <w:sz w:val="20"/>
-          <w:szCs w:val="20"/>
-          <w:lang w:val="ru-RU"/>
-          <w14:ligatures w14:val="none"/>
-        </w:rPr>
-        <w:t xml:space="preserve">-= </w:t>
-      </w:r>
-      <w:r>
-        <w:rPr>
-          <w:rFonts w:ascii="Courier New" w:eastAsia="Times New Roman" w:hAnsi="Courier New" w:cs="Courier New"/>
-          <w:color w:val="1750EB"/>
-          <w:kern w:val="0"/>
-          <w:sz w:val="20"/>
-          <w:szCs w:val="20"/>
-          <w:lang w:val="ru-RU"/>
-          <w14:ligatures w14:val="none"/>
-        </w:rPr>
-        <w:t>1</w:t>
-      </w:r>
-      <w:r>
-        <w:rPr>
-          <w:rFonts w:ascii="Courier New" w:eastAsia="Times New Roman" w:hAnsi="Courier New" w:cs="Courier New"/>
-          <w:color w:val="1750EB"/>
-          <w:kern w:val="0"/>
-          <w:sz w:val="20"/>
-          <w:szCs w:val="20"/>
-          <w:lang w:val="ru-RU"/>
-          <w14:ligatures w14:val="none"/>
-        </w:rPr>
-        <w:br/>
-      </w:r>
-      <w:r>
-        <w:rPr>
-          <w:rFonts w:ascii="Courier New" w:eastAsia="Times New Roman" w:hAnsi="Courier New" w:cs="Courier New"/>
-          <w:color w:val="1750EB"/>
-          <w:kern w:val="0"/>
-          <w:sz w:val="20"/>
-          <w:szCs w:val="20"/>
-          <w:lang w:val="ru-RU"/>
-          <w14:ligatures w14:val="none"/>
-        </w:rPr>
-        <w:br/>
-        <w:t xml:space="preserve">        </w:t>
-      </w:r>
-      <w:r>
-        <w:rPr>
-          <w:rFonts w:ascii="Courier New" w:eastAsia="Times New Roman" w:hAnsi="Courier New" w:cs="Courier New"/>
-          <w:i/>
-          <w:iCs/>
-          <w:color w:val="8C8C8C"/>
-          <w:kern w:val="0"/>
-          <w:sz w:val="20"/>
-          <w:szCs w:val="20"/>
-          <w:lang w:val="ru-RU"/>
-          <w14:ligatures w14:val="none"/>
-        </w:rPr>
-        <w:t># Вставляем ключ на нужное место</w:t>
-      </w:r>
-      <w:r>
-        <w:rPr>
-          <w:rFonts w:ascii="Courier New" w:eastAsia="Times New Roman" w:hAnsi="Courier New" w:cs="Courier New"/>
-          <w:i/>
-          <w:iCs/>
-          <w:color w:val="8C8C8C"/>
-          <w:kern w:val="0"/>
-          <w:sz w:val="20"/>
-          <w:szCs w:val="20"/>
-          <w:lang w:val="ru-RU"/>
-          <w14:ligatures w14:val="none"/>
-        </w:rPr>
-        <w:br/>
-      </w:r>
-      <w:r>
-        <w:rPr>
-          <w:rFonts w:ascii="Courier New" w:eastAsia="Times New Roman" w:hAnsi="Courier New" w:cs="Courier New"/>
-          <w:i/>
-          <w:iCs/>
-          <w:color w:val="8C8C8C"/>
-          <w:kern w:val="0"/>
-          <w:sz w:val="20"/>
-          <w:szCs w:val="20"/>
-          <w:lang w:val="ru-RU"/>
-          <w14:ligatures w14:val="none"/>
-        </w:rPr>
-        <w:lastRenderedPageBreak/>
-        <w:t xml:space="preserve">        </w:t>
-      </w:r>
-      <w:r>
-        <w:rPr>
-          <w:rFonts w:ascii="Courier New" w:eastAsia="Times New Roman" w:hAnsi="Courier New" w:cs="Courier New"/>
-          <w:color w:val="000000"/>
-          <w:kern w:val="0"/>
-          <w:sz w:val="20"/>
-          <w:szCs w:val="20"/>
-          <w14:ligatures w14:val="none"/>
-        </w:rPr>
-        <w:t>array</w:t>
-      </w:r>
-      <w:r>
-        <w:rPr>
-          <w:rFonts w:ascii="Courier New" w:eastAsia="Times New Roman" w:hAnsi="Courier New" w:cs="Courier New"/>
-          <w:color w:val="080808"/>
-          <w:kern w:val="0"/>
-          <w:sz w:val="20"/>
-          <w:szCs w:val="20"/>
-          <w:lang w:val="ru-RU"/>
-          <w14:ligatures w14:val="none"/>
-        </w:rPr>
-        <w:t>[</w:t>
-      </w:r>
-      <w:r>
-        <w:rPr>
-          <w:rFonts w:ascii="Courier New" w:eastAsia="Times New Roman" w:hAnsi="Courier New" w:cs="Courier New"/>
-          <w:color w:val="000000"/>
-          <w:kern w:val="0"/>
-          <w:sz w:val="20"/>
-          <w:szCs w:val="20"/>
-          <w14:ligatures w14:val="none"/>
-        </w:rPr>
-        <w:t>j</w:t>
-      </w:r>
-      <w:r>
-        <w:rPr>
-          <w:rFonts w:ascii="Courier New" w:eastAsia="Times New Roman" w:hAnsi="Courier New" w:cs="Courier New"/>
-          <w:color w:val="000000"/>
-          <w:kern w:val="0"/>
-          <w:sz w:val="20"/>
-          <w:szCs w:val="20"/>
-          <w:lang w:val="ru-RU"/>
-          <w14:ligatures w14:val="none"/>
-        </w:rPr>
-        <w:t xml:space="preserve"> </w:t>
-      </w:r>
-      <w:r>
-        <w:rPr>
-          <w:rFonts w:ascii="Courier New" w:eastAsia="Times New Roman" w:hAnsi="Courier New" w:cs="Courier New"/>
-          <w:color w:val="080808"/>
-          <w:kern w:val="0"/>
-          <w:sz w:val="20"/>
-          <w:szCs w:val="20"/>
-          <w:lang w:val="ru-RU"/>
-          <w14:ligatures w14:val="none"/>
-        </w:rPr>
-        <w:t xml:space="preserve">+ </w:t>
-      </w:r>
-      <w:r>
-        <w:rPr>
-          <w:rFonts w:ascii="Courier New" w:eastAsia="Times New Roman" w:hAnsi="Courier New" w:cs="Courier New"/>
-          <w:color w:val="1750EB"/>
-          <w:kern w:val="0"/>
-          <w:sz w:val="20"/>
-          <w:szCs w:val="20"/>
-          <w:lang w:val="ru-RU"/>
-          <w14:ligatures w14:val="none"/>
-        </w:rPr>
-        <w:t>1</w:t>
-      </w:r>
-      <w:r>
-        <w:rPr>
-          <w:rFonts w:ascii="Courier New" w:eastAsia="Times New Roman" w:hAnsi="Courier New" w:cs="Courier New"/>
-          <w:color w:val="080808"/>
-          <w:kern w:val="0"/>
-          <w:sz w:val="20"/>
-          <w:szCs w:val="20"/>
-          <w:lang w:val="ru-RU"/>
-          <w14:ligatures w14:val="none"/>
-        </w:rPr>
-        <w:t xml:space="preserve">] = </w:t>
-      </w:r>
-      <w:r>
-        <w:rPr>
-          <w:rFonts w:ascii="Courier New" w:eastAsia="Times New Roman" w:hAnsi="Courier New" w:cs="Courier New"/>
-          <w:color w:val="000000"/>
-          <w:kern w:val="0"/>
-          <w:sz w:val="20"/>
-          <w:szCs w:val="20"/>
-          <w14:ligatures w14:val="none"/>
-        </w:rPr>
-        <w:t>key</w:t>
-      </w:r>
-      <w:r>
-        <w:rPr>
-          <w:rFonts w:ascii="Courier New" w:eastAsia="Times New Roman" w:hAnsi="Courier New" w:cs="Courier New"/>
-          <w:color w:val="000000"/>
-          <w:kern w:val="0"/>
-          <w:sz w:val="20"/>
-          <w:szCs w:val="20"/>
-          <w:lang w:val="ru-RU"/>
-          <w14:ligatures w14:val="none"/>
-        </w:rPr>
-        <w:br/>
-      </w:r>
-      <w:r>
-        <w:rPr>
-          <w:rFonts w:ascii="Courier New" w:eastAsia="Times New Roman" w:hAnsi="Courier New" w:cs="Courier New"/>
-          <w:color w:val="000000"/>
-          <w:kern w:val="0"/>
-          <w:sz w:val="20"/>
-          <w:szCs w:val="20"/>
-          <w:lang w:val="ru-RU"/>
-          <w14:ligatures w14:val="none"/>
-        </w:rPr>
-        <w:br/>
-        <w:t xml:space="preserve">    </w:t>
-      </w:r>
-      <w:r>
-        <w:rPr>
-          <w:rFonts w:ascii="Courier New" w:eastAsia="Times New Roman" w:hAnsi="Courier New" w:cs="Courier New"/>
-          <w:i/>
-          <w:iCs/>
-          <w:color w:val="8C8C8C"/>
-          <w:kern w:val="0"/>
-          <w:sz w:val="20"/>
-          <w:szCs w:val="20"/>
-          <w:lang w:val="ru-RU"/>
-          <w14:ligatures w14:val="none"/>
-        </w:rPr>
-        <w:t># Преобразуем отсортированный массив обратно в строку с числами через пробел</w:t>
-      </w:r>
-      <w:r>
-        <w:rPr>
-          <w:rFonts w:ascii="Courier New" w:eastAsia="Times New Roman" w:hAnsi="Courier New" w:cs="Courier New"/>
-          <w:i/>
-          <w:iCs/>
-          <w:color w:val="8C8C8C"/>
-          <w:kern w:val="0"/>
-          <w:sz w:val="20"/>
-          <w:szCs w:val="20"/>
-          <w:lang w:val="ru-RU"/>
-          <w14:ligatures w14:val="none"/>
-        </w:rPr>
-        <w:br/>
-        <w:t xml:space="preserve">    </w:t>
-      </w:r>
-      <w:r>
-        <w:rPr>
-          <w:rFonts w:ascii="Courier New" w:eastAsia="Times New Roman" w:hAnsi="Courier New" w:cs="Courier New"/>
-          <w:color w:val="000000"/>
-          <w:kern w:val="0"/>
-          <w:sz w:val="20"/>
-          <w:szCs w:val="20"/>
-          <w14:ligatures w14:val="none"/>
-        </w:rPr>
-        <w:t>sorted</w:t>
-      </w:r>
-      <w:r>
-        <w:rPr>
-          <w:rFonts w:ascii="Courier New" w:eastAsia="Times New Roman" w:hAnsi="Courier New" w:cs="Courier New"/>
-          <w:color w:val="000000"/>
-          <w:kern w:val="0"/>
-          <w:sz w:val="20"/>
-          <w:szCs w:val="20"/>
-          <w:lang w:val="ru-RU"/>
-          <w14:ligatures w14:val="none"/>
-        </w:rPr>
-        <w:t>_</w:t>
-      </w:r>
-      <w:r>
-        <w:rPr>
-          <w:rFonts w:ascii="Courier New" w:eastAsia="Times New Roman" w:hAnsi="Courier New" w:cs="Courier New"/>
-          <w:color w:val="000000"/>
-          <w:kern w:val="0"/>
-          <w:sz w:val="20"/>
-          <w:szCs w:val="20"/>
-          <w14:ligatures w14:val="none"/>
-        </w:rPr>
-        <w:t>array</w:t>
-      </w:r>
-      <w:r>
-        <w:rPr>
-          <w:rFonts w:ascii="Courier New" w:eastAsia="Times New Roman" w:hAnsi="Courier New" w:cs="Courier New"/>
-          <w:color w:val="000000"/>
-          <w:kern w:val="0"/>
-          <w:sz w:val="20"/>
-          <w:szCs w:val="20"/>
-          <w:lang w:val="ru-RU"/>
-          <w14:ligatures w14:val="none"/>
-        </w:rPr>
-        <w:t>_</w:t>
-      </w:r>
-      <w:r>
-        <w:rPr>
-          <w:rFonts w:ascii="Courier New" w:eastAsia="Times New Roman" w:hAnsi="Courier New" w:cs="Courier New"/>
-          <w:color w:val="000000"/>
-          <w:kern w:val="0"/>
-          <w:sz w:val="20"/>
-          <w:szCs w:val="20"/>
-          <w14:ligatures w14:val="none"/>
-        </w:rPr>
-        <w:t>str</w:t>
-      </w:r>
-      <w:r>
-        <w:rPr>
-          <w:rFonts w:ascii="Courier New" w:eastAsia="Times New Roman" w:hAnsi="Courier New" w:cs="Courier New"/>
-          <w:color w:val="000000"/>
-          <w:kern w:val="0"/>
-          <w:sz w:val="20"/>
-          <w:szCs w:val="20"/>
-          <w:lang w:val="ru-RU"/>
-          <w14:ligatures w14:val="none"/>
-        </w:rPr>
-        <w:t xml:space="preserve"> </w:t>
-      </w:r>
-      <w:r>
-        <w:rPr>
-          <w:rFonts w:ascii="Courier New" w:eastAsia="Times New Roman" w:hAnsi="Courier New" w:cs="Courier New"/>
-          <w:color w:val="080808"/>
-          <w:kern w:val="0"/>
-          <w:sz w:val="20"/>
-          <w:szCs w:val="20"/>
-          <w:lang w:val="ru-RU"/>
-          <w14:ligatures w14:val="none"/>
-        </w:rPr>
-        <w:t xml:space="preserve">= </w:t>
-      </w:r>
-      <w:r>
-        <w:rPr>
-          <w:rFonts w:ascii="Courier New" w:eastAsia="Times New Roman" w:hAnsi="Courier New" w:cs="Courier New"/>
-          <w:color w:val="067D17"/>
-          <w:kern w:val="0"/>
-          <w:sz w:val="20"/>
-          <w:szCs w:val="20"/>
-          <w:lang w:val="ru-RU"/>
-          <w14:ligatures w14:val="none"/>
-        </w:rPr>
-        <w:t>" "</w:t>
-      </w:r>
-      <w:r>
-        <w:rPr>
-          <w:rFonts w:ascii="Courier New" w:eastAsia="Times New Roman" w:hAnsi="Courier New" w:cs="Courier New"/>
-          <w:color w:val="080808"/>
-          <w:kern w:val="0"/>
-          <w:sz w:val="20"/>
-          <w:szCs w:val="20"/>
-          <w:lang w:val="ru-RU"/>
-          <w14:ligatures w14:val="none"/>
-        </w:rPr>
-        <w:t>.</w:t>
-      </w:r>
-      <w:r>
-        <w:rPr>
-          <w:rFonts w:ascii="Courier New" w:eastAsia="Times New Roman" w:hAnsi="Courier New" w:cs="Courier New"/>
-          <w:color w:val="080808"/>
-          <w:kern w:val="0"/>
-          <w:sz w:val="20"/>
-          <w:szCs w:val="20"/>
-          <w14:ligatures w14:val="none"/>
-        </w:rPr>
-        <w:t>join</w:t>
-      </w:r>
-      <w:r>
-        <w:rPr>
-          <w:rFonts w:ascii="Courier New" w:eastAsia="Times New Roman" w:hAnsi="Courier New" w:cs="Courier New"/>
-          <w:color w:val="080808"/>
-          <w:kern w:val="0"/>
-          <w:sz w:val="20"/>
-          <w:szCs w:val="20"/>
-          <w:lang w:val="ru-RU"/>
-          <w14:ligatures w14:val="none"/>
-        </w:rPr>
-        <w:t>(</w:t>
-      </w:r>
-      <w:r>
-        <w:rPr>
-          <w:rFonts w:ascii="Courier New" w:eastAsia="Times New Roman" w:hAnsi="Courier New" w:cs="Courier New"/>
-          <w:color w:val="000080"/>
-          <w:kern w:val="0"/>
-          <w:sz w:val="20"/>
-          <w:szCs w:val="20"/>
-          <w14:ligatures w14:val="none"/>
-        </w:rPr>
-        <w:t>map</w:t>
-      </w:r>
-      <w:r>
-        <w:rPr>
-          <w:rFonts w:ascii="Courier New" w:eastAsia="Times New Roman" w:hAnsi="Courier New" w:cs="Courier New"/>
-          <w:color w:val="080808"/>
-          <w:kern w:val="0"/>
-          <w:sz w:val="20"/>
-          <w:szCs w:val="20"/>
-          <w:lang w:val="ru-RU"/>
-          <w14:ligatures w14:val="none"/>
-        </w:rPr>
-        <w:t>(</w:t>
-      </w:r>
-      <w:r>
-        <w:rPr>
-          <w:rFonts w:ascii="Courier New" w:eastAsia="Times New Roman" w:hAnsi="Courier New" w:cs="Courier New"/>
-          <w:color w:val="000080"/>
-          <w:kern w:val="0"/>
-          <w:sz w:val="20"/>
-          <w:szCs w:val="20"/>
-          <w14:ligatures w14:val="none"/>
-        </w:rPr>
-        <w:t>str</w:t>
-      </w:r>
-      <w:r>
-        <w:rPr>
-          <w:rFonts w:ascii="Courier New" w:eastAsia="Times New Roman" w:hAnsi="Courier New" w:cs="Courier New"/>
-          <w:color w:val="080808"/>
-          <w:kern w:val="0"/>
-          <w:sz w:val="20"/>
-          <w:szCs w:val="20"/>
-          <w:lang w:val="ru-RU"/>
-          <w14:ligatures w14:val="none"/>
-        </w:rPr>
-        <w:t xml:space="preserve">, </w:t>
-      </w:r>
-      <w:r>
-        <w:rPr>
-          <w:rFonts w:ascii="Courier New" w:eastAsia="Times New Roman" w:hAnsi="Courier New" w:cs="Courier New"/>
-          <w:color w:val="000000"/>
-          <w:kern w:val="0"/>
-          <w:sz w:val="20"/>
-          <w:szCs w:val="20"/>
-          <w14:ligatures w14:val="none"/>
-        </w:rPr>
-        <w:t>array</w:t>
-      </w:r>
-      <w:r>
-        <w:rPr>
-          <w:rFonts w:ascii="Courier New" w:eastAsia="Times New Roman" w:hAnsi="Courier New" w:cs="Courier New"/>
-          <w:color w:val="080808"/>
-          <w:kern w:val="0"/>
-          <w:sz w:val="20"/>
-          <w:szCs w:val="20"/>
-          <w:lang w:val="ru-RU"/>
-          <w14:ligatures w14:val="none"/>
-        </w:rPr>
-        <w:t>))</w:t>
-      </w:r>
-      <w:r>
-        <w:rPr>
-          <w:rFonts w:ascii="Courier New" w:eastAsia="Times New Roman" w:hAnsi="Courier New" w:cs="Courier New"/>
-          <w:color w:val="080808"/>
-          <w:kern w:val="0"/>
-          <w:sz w:val="20"/>
-          <w:szCs w:val="20"/>
-          <w:lang w:val="ru-RU"/>
-          <w14:ligatures w14:val="none"/>
-        </w:rPr>
-        <w:br/>
-      </w:r>
-      <w:r>
-        <w:rPr>
-          <w:rFonts w:ascii="Courier New" w:eastAsia="Times New Roman" w:hAnsi="Courier New" w:cs="Courier New"/>
-          <w:color w:val="080808"/>
-          <w:kern w:val="0"/>
-          <w:sz w:val="20"/>
-          <w:szCs w:val="20"/>
-          <w:lang w:val="ru-RU"/>
-          <w14:ligatures w14:val="none"/>
-        </w:rPr>
-        <w:br/>
-        <w:t xml:space="preserve">    </w:t>
-      </w:r>
-      <w:r>
-        <w:rPr>
-          <w:rFonts w:ascii="Courier New" w:eastAsia="Times New Roman" w:hAnsi="Courier New" w:cs="Courier New"/>
-          <w:i/>
-          <w:iCs/>
-          <w:color w:val="8C8C8C"/>
-          <w:kern w:val="0"/>
-          <w:sz w:val="20"/>
-          <w:szCs w:val="20"/>
-          <w:lang w:val="ru-RU"/>
-          <w14:ligatures w14:val="none"/>
-        </w:rPr>
-        <w:t># Возвращаем результат в виде списка строк (одна строка)</w:t>
-      </w:r>
-      <w:r>
-        <w:rPr>
-          <w:rFonts w:ascii="Courier New" w:eastAsia="Times New Roman" w:hAnsi="Courier New" w:cs="Courier New"/>
-          <w:i/>
-          <w:iCs/>
-          <w:color w:val="8C8C8C"/>
-          <w:kern w:val="0"/>
-          <w:sz w:val="20"/>
-          <w:szCs w:val="20"/>
-          <w:lang w:val="ru-RU"/>
-          <w14:ligatures w14:val="none"/>
-        </w:rPr>
-        <w:br/>
-        <w:t xml:space="preserve">    </w:t>
-      </w:r>
-      <w:r>
-        <w:rPr>
-          <w:rFonts w:ascii="Courier New" w:eastAsia="Times New Roman" w:hAnsi="Courier New" w:cs="Courier New"/>
-          <w:color w:val="0033B3"/>
-          <w:kern w:val="0"/>
-          <w:sz w:val="20"/>
-          <w:szCs w:val="20"/>
-          <w14:ligatures w14:val="none"/>
-        </w:rPr>
-        <w:t>return</w:t>
-      </w:r>
-      <w:r>
-        <w:rPr>
-          <w:rFonts w:ascii="Courier New" w:eastAsia="Times New Roman" w:hAnsi="Courier New" w:cs="Courier New"/>
-          <w:color w:val="0033B3"/>
-          <w:kern w:val="0"/>
-          <w:sz w:val="20"/>
-          <w:szCs w:val="20"/>
-          <w:lang w:val="ru-RU"/>
-          <w14:ligatures w14:val="none"/>
-        </w:rPr>
-        <w:t xml:space="preserve"> </w:t>
-      </w:r>
-      <w:r>
-        <w:rPr>
-          <w:rFonts w:ascii="Courier New" w:eastAsia="Times New Roman" w:hAnsi="Courier New" w:cs="Courier New"/>
-          <w:color w:val="080808"/>
-          <w:kern w:val="0"/>
-          <w:sz w:val="20"/>
-          <w:szCs w:val="20"/>
-          <w:lang w:val="ru-RU"/>
-          <w14:ligatures w14:val="none"/>
-        </w:rPr>
-        <w:t>[</w:t>
-      </w:r>
-      <w:r>
-        <w:rPr>
-          <w:rFonts w:ascii="Courier New" w:eastAsia="Times New Roman" w:hAnsi="Courier New" w:cs="Courier New"/>
-          <w:color w:val="000000"/>
-          <w:kern w:val="0"/>
-          <w:sz w:val="20"/>
-          <w:szCs w:val="20"/>
-          <w14:ligatures w14:val="none"/>
-        </w:rPr>
-        <w:t>sorted</w:t>
-      </w:r>
-      <w:r>
-        <w:rPr>
-          <w:rFonts w:ascii="Courier New" w:eastAsia="Times New Roman" w:hAnsi="Courier New" w:cs="Courier New"/>
-          <w:color w:val="000000"/>
-          <w:kern w:val="0"/>
-          <w:sz w:val="20"/>
-          <w:szCs w:val="20"/>
-          <w:lang w:val="ru-RU"/>
-          <w14:ligatures w14:val="none"/>
-        </w:rPr>
-        <w:t>_</w:t>
-      </w:r>
-      <w:r>
-        <w:rPr>
-          <w:rFonts w:ascii="Courier New" w:eastAsia="Times New Roman" w:hAnsi="Courier New" w:cs="Courier New"/>
-          <w:color w:val="000000"/>
-          <w:kern w:val="0"/>
-          <w:sz w:val="20"/>
-          <w:szCs w:val="20"/>
-          <w14:ligatures w14:val="none"/>
-        </w:rPr>
-        <w:t>array</w:t>
-      </w:r>
-      <w:r>
-        <w:rPr>
-          <w:rFonts w:ascii="Courier New" w:eastAsia="Times New Roman" w:hAnsi="Courier New" w:cs="Courier New"/>
-          <w:color w:val="000000"/>
-          <w:kern w:val="0"/>
-          <w:sz w:val="20"/>
-          <w:szCs w:val="20"/>
-          <w:lang w:val="ru-RU"/>
-          <w14:ligatures w14:val="none"/>
-        </w:rPr>
-        <w:t>_</w:t>
-      </w:r>
-      <w:r>
-        <w:rPr>
-          <w:rFonts w:ascii="Courier New" w:eastAsia="Times New Roman" w:hAnsi="Courier New" w:cs="Courier New"/>
-          <w:color w:val="000000"/>
-          <w:kern w:val="0"/>
-          <w:sz w:val="20"/>
-          <w:szCs w:val="20"/>
-          <w14:ligatures w14:val="none"/>
-        </w:rPr>
-        <w:t>str</w:t>
-      </w:r>
-      <w:r>
-        <w:rPr>
-          <w:rFonts w:ascii="Courier New" w:eastAsia="Times New Roman" w:hAnsi="Courier New" w:cs="Courier New"/>
-          <w:color w:val="080808"/>
-          <w:kern w:val="0"/>
-          <w:sz w:val="20"/>
-          <w:szCs w:val="20"/>
-          <w:lang w:val="ru-RU"/>
-          <w14:ligatures w14:val="none"/>
-        </w:rPr>
-        <w:t>]</w:t>
-      </w:r>
-      <w:r>
-        <w:rPr>
-          <w:rFonts w:ascii="Courier New" w:eastAsia="Times New Roman" w:hAnsi="Courier New" w:cs="Courier New"/>
-          <w:color w:val="080808"/>
-          <w:kern w:val="0"/>
-          <w:sz w:val="20"/>
-          <w:szCs w:val="20"/>
-          <w:lang w:val="ru-RU"/>
-          <w14:ligatures w14:val="none"/>
-        </w:rPr>
-        <w:br/>
-      </w:r>
-      <w:r>
-        <w:rPr>
-          <w:rFonts w:ascii="Courier New" w:eastAsia="Times New Roman" w:hAnsi="Courier New" w:cs="Courier New"/>
-          <w:color w:val="080808"/>
-          <w:kern w:val="0"/>
-          <w:sz w:val="20"/>
-          <w:szCs w:val="20"/>
-          <w:lang w:val="ru-RU"/>
-          <w14:ligatures w14:val="none"/>
-        </w:rPr>
-        <w:br/>
-      </w:r>
-      <w:r>
-        <w:rPr>
-          <w:rFonts w:ascii="Courier New" w:eastAsia="Times New Roman" w:hAnsi="Courier New" w:cs="Courier New"/>
-          <w:color w:val="080808"/>
-          <w:kern w:val="0"/>
-          <w:sz w:val="20"/>
-          <w:szCs w:val="20"/>
-          <w:lang w:val="ru-RU"/>
-          <w14:ligatures w14:val="none"/>
-        </w:rPr>
-        <w:br/>
-      </w:r>
-      <w:r>
-        <w:rPr>
-          <w:rFonts w:ascii="Courier New" w:eastAsia="Times New Roman" w:hAnsi="Courier New" w:cs="Courier New"/>
-          <w:color w:val="080808"/>
-          <w:kern w:val="0"/>
-          <w:sz w:val="20"/>
-          <w:szCs w:val="20"/>
-          <w14:ligatures w14:val="none"/>
-        </w:rPr>
-        <w:t>solve</w:t>
-      </w:r>
-      <w:r>
-        <w:rPr>
-          <w:rFonts w:ascii="Courier New" w:eastAsia="Times New Roman" w:hAnsi="Courier New" w:cs="Courier New"/>
-          <w:color w:val="080808"/>
-          <w:kern w:val="0"/>
-          <w:sz w:val="20"/>
-          <w:szCs w:val="20"/>
-          <w:lang w:val="ru-RU"/>
-          <w14:ligatures w14:val="none"/>
-        </w:rPr>
-        <w:t>(</w:t>
-      </w:r>
-      <w:r>
-        <w:rPr>
-          <w:rFonts w:ascii="Courier New" w:eastAsia="Times New Roman" w:hAnsi="Courier New" w:cs="Courier New"/>
-          <w:color w:val="080808"/>
-          <w:kern w:val="0"/>
-          <w:sz w:val="20"/>
-          <w:szCs w:val="20"/>
-          <w14:ligatures w14:val="none"/>
-        </w:rPr>
-        <w:t>get</w:t>
-      </w:r>
-      <w:r>
-        <w:rPr>
-          <w:rFonts w:ascii="Courier New" w:eastAsia="Times New Roman" w:hAnsi="Courier New" w:cs="Courier New"/>
-          <w:color w:val="080808"/>
-          <w:kern w:val="0"/>
-          <w:sz w:val="20"/>
-          <w:szCs w:val="20"/>
-          <w:lang w:val="ru-RU"/>
-          <w14:ligatures w14:val="none"/>
-        </w:rPr>
-        <w:t>_</w:t>
-      </w:r>
-      <w:r>
-        <w:rPr>
-          <w:rFonts w:ascii="Courier New" w:eastAsia="Times New Roman" w:hAnsi="Courier New" w:cs="Courier New"/>
-          <w:color w:val="080808"/>
-          <w:kern w:val="0"/>
-          <w:sz w:val="20"/>
-          <w:szCs w:val="20"/>
-          <w14:ligatures w14:val="none"/>
-        </w:rPr>
-        <w:t>solution</w:t>
-      </w:r>
-      <w:r>
-        <w:rPr>
-          <w:rFonts w:ascii="Courier New" w:eastAsia="Times New Roman" w:hAnsi="Courier New" w:cs="Courier New"/>
-          <w:color w:val="080808"/>
-          <w:kern w:val="0"/>
-          <w:sz w:val="20"/>
-          <w:szCs w:val="20"/>
-          <w:lang w:val="ru-RU"/>
-          <w14:ligatures w14:val="none"/>
-        </w:rPr>
-        <w:t>)</w:t>
-      </w:r>
-    </w:p>
-    <w:p>
-      <w:pPr>
-        <w:rPr>
-          <w:lang w:val="ru-RU"/>
-        </w:rPr>
-      </w:pPr>
-    </w:p>
-    <w:p>
-      <w:pPr>
-        <w:pStyle w:val="Heading2"/>
-        <w:rPr>
-          <w:lang w:val="ru-RU"/>
-        </w:rPr>
-      </w:pPr>
-      <w:bookmarkStart w:id="5" w:name="_Toc179012160"/>
-      <w:r>
-        <w:rPr>
-          <w:lang w:val="ru-RU"/>
-        </w:rPr>
-        <w:t>Результат выполнения</w:t>
-      </w:r>
-      <w:bookmarkEnd w:id="5"/>
-    </w:p>
-    <w:p>
-      <w:pPr>
-        <w:rPr>
-          <w:lang w:val="ru-RU"/>
-        </w:rPr>
-      </w:pPr>
-    </w:p>
-    <w:p>
-      <w:r>
-        <w:t>input.txt</w:t>
-      </w:r>
-    </w:p>
-    <w:p>
-      <w:pPr>
-        <w:rPr>
-          <w:lang w:val="ru-RU"/>
-        </w:rPr>
-      </w:pPr>
-      <w:r>
-        <w:rPr>
-          <w:noProof/>
-          <w:lang w:val="ru-RU"/>
-        </w:rPr>
-        <w:drawing>
-          <wp:inline distT="0" distB="0" distL="0" distR="0" wp14:anchorId="22528012" wp14:editId="17969085">
-            <wp:extent cx="1841500" cy="393700"/>
-            <wp:effectExtent l="0" t="0" r="0" b="0"/>
-            <wp:docPr id="321672831" name="Picture 1" descr="A number on a white background&#10;&#10;Description automatically generated"/>
-            <wp:cNvGraphicFramePr>
-              <a:graphicFrameLocks xmlns:a="http://schemas.openxmlformats.org/drawingml/2006/main" noChangeAspect="1"/>
-            </wp:cNvGraphicFramePr>
-            <a:graphic xmlns:a="http://schemas.openxmlformats.org/drawingml/2006/main">
-              <a:graphicData uri="http://schemas.openxmlformats.org/drawingml/2006/picture">
-                <pic:pic xmlns:pic="http://schemas.openxmlformats.org/drawingml/2006/picture">
-                  <pic:nvPicPr>
-                    <pic:cNvPr id="321672831" name="Picture 1" descr="A number on a white background&#10;&#10;Description automatically generated"/>
-                    <pic:cNvPicPr/>
-                  </pic:nvPicPr>
-                  <pic:blipFill>
-                    <a:blip r:embed="rId7"/>
-                    <a:stretch>
-                      <a:fillRect/>
-                    </a:stretch>
-                  </pic:blipFill>
-                  <pic:spPr>
-                    <a:xfrm>
-                      <a:off x="0" y="0"/>
-                      <a:ext cx="1841500" cy="393700"/>
-                    </a:xfrm>
-                    <a:prstGeom prst="rect">
-                      <a:avLst/>
-                    </a:prstGeom>
-                  </pic:spPr>
-                </pic:pic>
-              </a:graphicData>
-            </a:graphic>
-          </wp:inline>
-        </w:drawing>
-      </w:r>
-    </w:p>
-    <w:p>
-      <w:r>
-        <w:t>output.txt</w:t>
-      </w:r>
-    </w:p>
-    <w:p>
-      <w:pPr>
-        <w:rPr>
-          <w:lang w:val="ru-RU"/>
-        </w:rPr>
-      </w:pPr>
-      <w:r>
-        <w:rPr>
-          <w:noProof/>
-          <w:lang w:val="ru-RU"/>
-        </w:rPr>
-        <w:drawing>
-          <wp:inline distT="0" distB="0" distL="0" distR="0" wp14:anchorId="70F31220" wp14:editId="26CB8D79">
-            <wp:extent cx="2273300" cy="546100"/>
-            <wp:effectExtent l="0" t="0" r="0" b="0"/>
-            <wp:docPr id="1063087149" name="Picture 1" descr="A screenshot of a computer&#10;&#10;Description automatically generated"/>
-            <wp:cNvGraphicFramePr>
-              <a:graphicFrameLocks xmlns:a="http://schemas.openxmlformats.org/drawingml/2006/main" noChangeAspect="1"/>
-            </wp:cNvGraphicFramePr>
-            <a:graphic xmlns:a="http://schemas.openxmlformats.org/drawingml/2006/main">
-              <a:graphicData uri="http://schemas.openxmlformats.org/drawingml/2006/picture">
-                <pic:pic xmlns:pic="http://schemas.openxmlformats.org/drawingml/2006/picture">
-                  <pic:nvPicPr>
-                    <pic:cNvPr id="1063087149" name="Picture 1" descr="A screenshot of a computer&#10;&#10;Description automatically generated"/>
-                    <pic:cNvPicPr/>
-                  </pic:nvPicPr>
-                  <pic:blipFill>
-                    <a:blip r:embed="rId8"/>
-                    <a:stretch>
-                      <a:fillRect/>
-                    </a:stretch>
-                  </pic:blipFill>
-                  <pic:spPr>
-                    <a:xfrm>
-                      <a:off x="0" y="0"/>
-                      <a:ext cx="2273300" cy="546100"/>
-                    </a:xfrm>
-                    <a:prstGeom prst="rect">
-                      <a:avLst/>
-                    </a:prstGeom>
-                  </pic:spPr>
-                </pic:pic>
-              </a:graphicData>
-            </a:graphic>
-          </wp:inline>
-        </w:drawing>
-      </w:r>
-    </w:p>
-    <w:p>
-      <w:pPr>
-        <w:rPr>
-          <w:lang w:val="ru-RU"/>
-        </w:rPr>
-      </w:pPr>
-      <w:r>
-        <w:rPr>
-          <w:lang w:val="ru-RU"/>
-        </w:rPr>
-        <w:br w:type="page"/>
-      </w:r>
-    </w:p>
-    <w:p>
-      <w:pPr>
-        <w:pStyle w:val="Heading1"/>
       </w:pPr>
       <w:r>
         <w:rPr>
@@ -5035,20 +2544,48 @@
       </w:pPr>
     </w:p>
     <w:p>
-      <w:r>
-        <w:t>input.txt</w:t>
-      </w:r>
-    </w:p>
-    <w:p>
-      <w:pPr>
-        <w:rPr>
-          <w:lang w:val="ru-RU"/>
-        </w:rPr>
-      </w:pPr>
-    </w:p>
-    <w:p>
-      <w:r>
-        <w:t>output.txt</w:t>
+      <w:pPr>
+        <w:rPr>
+          <w:lang w:val="ru-RU"/>
+        </w:rPr>
+      </w:pPr>
+      <w:r>
+        <w:t>input</w:t>
+      </w:r>
+      <w:r>
+        <w:rPr>
+          <w:lang w:val="ru-RU"/>
+        </w:rPr>
+        <w:t>.</w:t>
+      </w:r>
+      <w:r>
+        <w:t>txt</w:t>
+      </w:r>
+    </w:p>
+    <w:p>
+      <w:pPr>
+        <w:rPr>
+          <w:lang w:val="ru-RU"/>
+        </w:rPr>
+      </w:pPr>
+    </w:p>
+    <w:p>
+      <w:pPr>
+        <w:rPr>
+          <w:lang w:val="ru-RU"/>
+        </w:rPr>
+      </w:pPr>
+      <w:r>
+        <w:t>output</w:t>
+      </w:r>
+      <w:r>
+        <w:rPr>
+          <w:lang w:val="ru-RU"/>
+        </w:rPr>
+        <w:t>.</w:t>
+      </w:r>
+      <w:r>
+        <w:t>txt</w:t>
       </w:r>
     </w:p>
     <w:p>
@@ -5198,7 +2735,7 @@
           <w:lang w:val="ru-RU"/>
         </w:rPr>
       </w:pPr>
-      <w:bookmarkStart w:id="6" w:name="_Toc179012161"/>
+      <w:bookmarkStart w:id="2" w:name="_Toc179012161"/>
       <w:r>
         <w:rPr>
           <w:lang w:val="ru-RU"/>
@@ -5206,7 +2743,7 @@
         <w:lastRenderedPageBreak/>
         <w:t>Вывод</w:t>
       </w:r>
-      <w:bookmarkEnd w:id="6"/>
+      <w:bookmarkEnd w:id="2"/>
       <w:r>
         <w:rPr>
           <w:lang w:val="ru-RU"/>
@@ -5265,7 +2802,7 @@
       </w:pPr>
     </w:p>
     <w:sectPr>
-      <w:footerReference w:type="default" r:id="rId9"/>
+      <w:footerReference w:type="default" r:id="rId6"/>
       <w:pgSz w:w="12240" w:h="15840"/>
       <w:pgMar w:top="1440" w:right="1440" w:bottom="1440" w:left="1440" w:header="708" w:footer="708" w:gutter="0"/>
       <w:cols w:space="708"/>
